--- a/تحلیل فروش بیمه نامه آتش سوزی.docx
+++ b/تحلیل فروش بیمه نامه آتش سوزی.docx
@@ -5,8 +5,9 @@
     <w:p>
       <w:pPr>
         <w:bidi/>
-        <w:rPr>
-          <w:rFonts w:cs="B Nazanin" w:hint="cs"/>
+        <w:jc w:val="both"/>
+        <w:rPr>
+          <w:rFonts w:cs="B Nazanin"/>
           <w:b/>
           <w:bCs/>
           <w:sz w:val="44"/>
@@ -25,82 +26,13 @@
           <w:rtl/>
           <w:lang w:bidi="fa-IR"/>
         </w:rPr>
-        <w:t>اهداف پروژه فروش اینترنتی</w:t>
-      </w:r>
-    </w:p>
-    <w:p>
-      <w:pPr>
-        <w:pStyle w:val="ListParagraph"/>
-        <w:numPr>
-          <w:ilvl w:val="0"/>
-          <w:numId w:val="2"/>
-        </w:numPr>
-        <w:bidi/>
-        <w:rPr>
-          <w:rFonts w:cs="B Nazanin"/>
-          <w:lang w:bidi="fa-IR"/>
-        </w:rPr>
-      </w:pPr>
-      <w:r>
-        <w:rPr>
-          <w:rFonts w:cs="B Nazanin" w:hint="cs"/>
-          <w:rtl/>
-          <w:lang w:bidi="fa-IR"/>
-        </w:rPr>
-        <w:t>کم کردن از مراحل فروش برای کاربران</w:t>
-      </w:r>
-    </w:p>
-    <w:p>
-      <w:pPr>
-        <w:pStyle w:val="ListParagraph"/>
-        <w:numPr>
-          <w:ilvl w:val="0"/>
-          <w:numId w:val="2"/>
-        </w:numPr>
-        <w:bidi/>
-        <w:rPr>
-          <w:rFonts w:cs="B Nazanin"/>
-          <w:lang w:bidi="fa-IR"/>
-        </w:rPr>
-      </w:pPr>
-      <w:r>
-        <w:rPr>
-          <w:rFonts w:cs="B Nazanin" w:hint="cs"/>
-          <w:rtl/>
-          <w:lang w:bidi="fa-IR"/>
-        </w:rPr>
-        <w:t>یکپارچگی بین سامانه های داخلی بیمه سامان(فناوران، پیوست، تذرو...)</w:t>
-      </w:r>
-    </w:p>
-    <w:p>
-      <w:pPr>
-        <w:bidi/>
-        <w:rPr>
-          <w:rFonts w:cs="B Nazanin"/>
-          <w:b/>
-          <w:bCs/>
-          <w:sz w:val="44"/>
-          <w:szCs w:val="44"/>
-          <w:rtl/>
-          <w:lang w:bidi="fa-IR"/>
-        </w:rPr>
-      </w:pPr>
-      <w:r>
-        <w:rPr>
-          <w:rFonts w:cs="B Nazanin" w:hint="cs"/>
-          <w:b/>
-          <w:bCs/>
-          <w:sz w:val="44"/>
-          <w:szCs w:val="44"/>
-          <w:rtl/>
-          <w:lang w:bidi="fa-IR"/>
-        </w:rPr>
         <w:t>طرح مساله</w:t>
       </w:r>
     </w:p>
     <w:p>
       <w:pPr>
         <w:bidi/>
+        <w:jc w:val="both"/>
         <w:rPr>
           <w:rFonts w:cs="B Nazanin"/>
           <w:rtl/>
@@ -136,20 +68,52 @@
       <w:r>
         <w:rPr>
           <w:rFonts w:cs="B Nazanin" w:hint="cs"/>
-          <w:b/>
-          <w:bCs/>
-          <w:rtl/>
-          <w:lang w:bidi="fa-IR"/>
-        </w:rPr>
-        <w:t>تذرو</w:t>
-      </w:r>
-      <w:r>
-        <w:rPr>
-          <w:rFonts w:cs="B Nazanin" w:hint="cs"/>
-          <w:rtl/>
-          <w:lang w:bidi="fa-IR"/>
-        </w:rPr>
-        <w:t xml:space="preserve"> قرار دارد که وضعیت های مراحل فروش یا خسارت را تولید می کند با </w:t>
+          <w:rtl/>
+          <w:lang w:bidi="fa-IR"/>
+        </w:rPr>
+        <w:t>همین زیرپورتال</w:t>
+      </w:r>
+      <w:r>
+        <w:rPr>
+          <w:rFonts w:cs="B Nazanin" w:hint="cs"/>
+          <w:rtl/>
+          <w:lang w:bidi="fa-IR"/>
+        </w:rPr>
+        <w:t xml:space="preserve"> قرار دارد.</w:t>
+      </w:r>
+      <w:r>
+        <w:rPr>
+          <w:rFonts w:cs="B Nazanin" w:hint="cs"/>
+          <w:rtl/>
+          <w:lang w:bidi="fa-IR"/>
+        </w:rPr>
+        <w:t xml:space="preserve"> از سوی دیگر تمامی لایه های قواعد تجاری در سامانه </w:t>
+      </w:r>
+      <w:r>
+        <w:rPr>
+          <w:rFonts w:cs="B Nazanin" w:hint="cs"/>
+          <w:b/>
+          <w:bCs/>
+          <w:rtl/>
+          <w:lang w:bidi="fa-IR"/>
+        </w:rPr>
+        <w:t>فناوران</w:t>
+      </w:r>
+      <w:r>
+        <w:rPr>
+          <w:rFonts w:cs="B Nazanin" w:hint="cs"/>
+          <w:rtl/>
+          <w:lang w:bidi="fa-IR"/>
+        </w:rPr>
+        <w:t xml:space="preserve"> وجود دارد که </w:t>
+      </w:r>
+      <w:r>
+        <w:rPr>
+          <w:rFonts w:cs="B Nazanin" w:hint="cs"/>
+          <w:rtl/>
+          <w:lang w:bidi="fa-IR"/>
+        </w:rPr>
+        <w:t xml:space="preserve">توسط </w:t>
       </w:r>
       <w:r>
         <w:rPr>
@@ -164,47 +128,6 @@
           <w:rtl/>
           <w:lang w:bidi="fa-IR"/>
         </w:rPr>
-        <w:t xml:space="preserve"> های نوشته شده  در اختیار زیر پورتال فروش اینترنتی  قرار می دهد. از سوی دیگر تمامی لایه های قواعد تجاری در سامانه </w:t>
-      </w:r>
-      <w:r>
-        <w:rPr>
-          <w:rFonts w:cs="B Nazanin" w:hint="cs"/>
-          <w:b/>
-          <w:bCs/>
-          <w:rtl/>
-          <w:lang w:bidi="fa-IR"/>
-        </w:rPr>
-        <w:t>فناوران</w:t>
-      </w:r>
-      <w:r>
-        <w:rPr>
-          <w:rFonts w:cs="B Nazanin" w:hint="cs"/>
-          <w:rtl/>
-          <w:lang w:bidi="fa-IR"/>
-        </w:rPr>
-        <w:t xml:space="preserve"> وجود دارد که </w:t>
-      </w:r>
-      <w:r>
-        <w:rPr>
-          <w:rFonts w:cs="B Nazanin" w:hint="cs"/>
-          <w:rtl/>
-          <w:lang w:bidi="fa-IR"/>
-        </w:rPr>
-        <w:t xml:space="preserve">توسط </w:t>
-      </w:r>
-      <w:r>
-        <w:rPr>
-          <w:rFonts w:cs="B Nazanin"/>
-          <w:lang w:bidi="fa-IR"/>
-        </w:rPr>
-        <w:t>API</w:t>
-      </w:r>
-      <w:r>
-        <w:rPr>
-          <w:rFonts w:cs="B Nazanin" w:hint="cs"/>
-          <w:rtl/>
-          <w:lang w:bidi="fa-IR"/>
-        </w:rPr>
         <w:t xml:space="preserve"> ها در اختیار زیرپورتال فروش اینترنتی قرار می دهد.</w:t>
       </w:r>
       <w:r>
@@ -219,8 +142,9 @@
     <w:p>
       <w:pPr>
         <w:bidi/>
-        <w:rPr>
-          <w:rFonts w:cs="B Nazanin" w:hint="cs"/>
+        <w:jc w:val="both"/>
+        <w:rPr>
+          <w:rFonts w:cs="B Nazanin"/>
           <w:rtl/>
           <w:lang w:bidi="fa-IR"/>
         </w:rPr>
@@ -235,315 +159,15 @@
         <mc:AlternateContent>
           <mc:Choice Requires="wps">
             <w:drawing>
-              <wp:anchor distT="0" distB="0" distL="114300" distR="114300" simplePos="0" relativeHeight="251660288" behindDoc="0" locked="0" layoutInCell="1" allowOverlap="1" wp14:anchorId="72629EA1" wp14:editId="4C6C72AF">
+              <wp:anchor distT="0" distB="0" distL="114300" distR="114300" simplePos="0" relativeHeight="251661312" behindDoc="0" locked="0" layoutInCell="1" allowOverlap="1" wp14:anchorId="2718947A" wp14:editId="7504C962">
                 <wp:simplePos x="0" y="0"/>
-                <wp:positionH relativeFrom="column">
-                  <wp:posOffset>2428875</wp:posOffset>
+                <wp:positionH relativeFrom="margin">
+                  <wp:posOffset>2486025</wp:posOffset>
                 </wp:positionH>
                 <wp:positionV relativeFrom="paragraph">
                   <wp:posOffset>11430</wp:posOffset>
                 </wp:positionV>
-                <wp:extent cx="1038225" cy="723900"/>
-                <wp:effectExtent l="0" t="0" r="28575" b="19050"/>
-                <wp:wrapNone/>
-                <wp:docPr id="7" name="Rectangle 7"/>
-                <wp:cNvGraphicFramePr/>
-                <a:graphic xmlns:a="http://schemas.openxmlformats.org/drawingml/2006/main">
-                  <a:graphicData uri="http://schemas.microsoft.com/office/word/2010/wordprocessingShape">
-                    <wps:wsp>
-                      <wps:cNvSpPr/>
-                      <wps:spPr>
-                        <a:xfrm>
-                          <a:off x="0" y="0"/>
-                          <a:ext cx="1038225" cy="723900"/>
-                        </a:xfrm>
-                        <a:prstGeom prst="rect">
-                          <a:avLst/>
-                        </a:prstGeom>
-                      </wps:spPr>
-                      <wps:style>
-                        <a:lnRef idx="2">
-                          <a:schemeClr val="accent1">
-                            <a:shade val="50000"/>
-                          </a:schemeClr>
-                        </a:lnRef>
-                        <a:fillRef idx="1">
-                          <a:schemeClr val="accent1"/>
-                        </a:fillRef>
-                        <a:effectRef idx="0">
-                          <a:schemeClr val="accent1"/>
-                        </a:effectRef>
-                        <a:fontRef idx="minor">
-                          <a:schemeClr val="lt1"/>
-                        </a:fontRef>
-                      </wps:style>
-                      <wps:txbx>
-                        <w:txbxContent>
-                          <w:p>
-                            <w:pPr>
-                              <w:jc w:val="center"/>
-                              <w:rPr>
-                                <w:rFonts w:cs="B Nazanin"/>
-                                <w:lang w:bidi="fa-IR"/>
-                              </w:rPr>
-                            </w:pPr>
-                            <w:r>
-                              <w:rPr>
-                                <w:rFonts w:cs="B Nazanin" w:hint="cs"/>
-                                <w:rtl/>
-                                <w:lang w:bidi="fa-IR"/>
-                              </w:rPr>
-                              <w:t>تذرو</w:t>
-                            </w:r>
-                          </w:p>
-                          <w:p>
-                            <w:pPr>
-                              <w:jc w:val="center"/>
-                              <w:rPr>
-                                <w:rFonts w:cs="B Nazanin"/>
-                                <w:lang w:bidi="fa-IR"/>
-                              </w:rPr>
-                            </w:pPr>
-                            <w:r>
-                              <w:rPr>
-                                <w:rFonts w:cs="B Nazanin"/>
-                                <w:lang w:bidi="fa-IR"/>
-                              </w:rPr>
-                              <w:t>Workflows</w:t>
-                            </w:r>
-                          </w:p>
-                        </w:txbxContent>
-                      </wps:txbx>
-                      <wps:bodyPr rot="0" spcFirstLastPara="0" vertOverflow="overflow" horzOverflow="overflow" vert="horz" wrap="square" lIns="91440" tIns="45720" rIns="91440" bIns="45720" numCol="1" spcCol="0" rtlCol="0" fromWordArt="0" anchor="ctr" anchorCtr="0" forceAA="0" compatLnSpc="1">
-                        <a:prstTxWarp prst="textNoShape">
-                          <a:avLst/>
-                        </a:prstTxWarp>
-                        <a:noAutofit/>
-                      </wps:bodyPr>
-                    </wps:wsp>
-                  </a:graphicData>
-                </a:graphic>
-                <wp14:sizeRelV relativeFrom="margin">
-                  <wp14:pctHeight>0</wp14:pctHeight>
-                </wp14:sizeRelV>
-              </wp:anchor>
-            </w:drawing>
-          </mc:Choice>
-          <mc:Fallback>
-            <w:pict>
-              <v:rect w14:anchorId="72629EA1" id="Rectangle 7" o:spid="_x0000_s1026" style="position:absolute;left:0;text-align:left;margin-left:191.25pt;margin-top:.9pt;width:81.75pt;height:57pt;z-index:251660288;visibility:visible;mso-wrap-style:square;mso-height-percent:0;mso-wrap-distance-left:9pt;mso-wrap-distance-top:0;mso-wrap-distance-right:9pt;mso-wrap-distance-bottom:0;mso-position-horizontal:absolute;mso-position-horizontal-relative:text;mso-position-vertical:absolute;mso-position-vertical-relative:text;mso-height-percent:0;mso-height-relative:margin;v-text-anchor:middle" o:gfxdata="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" fillcolor="#5b9bd5 [3204]" strokecolor="#1f4d78 [1604]" strokeweight="1pt">
-                <v:textbox>
-                  <w:txbxContent>
-                    <w:p>
-                      <w:pPr>
-                        <w:jc w:val="center"/>
-                        <w:rPr>
-                          <w:rFonts w:cs="B Nazanin"/>
-                          <w:lang w:bidi="fa-IR"/>
-                        </w:rPr>
-                      </w:pPr>
-                      <w:r>
-                        <w:rPr>
-                          <w:rFonts w:cs="B Nazanin" w:hint="cs"/>
-                          <w:rtl/>
-                          <w:lang w:bidi="fa-IR"/>
-                        </w:rPr>
-                        <w:t>تذرو</w:t>
-                      </w:r>
-                    </w:p>
-                    <w:p>
-                      <w:pPr>
-                        <w:jc w:val="center"/>
-                        <w:rPr>
-                          <w:rFonts w:cs="B Nazanin"/>
-                          <w:lang w:bidi="fa-IR"/>
-                        </w:rPr>
-                      </w:pPr>
-                      <w:r>
-                        <w:rPr>
-                          <w:rFonts w:cs="B Nazanin"/>
-                          <w:lang w:bidi="fa-IR"/>
-                        </w:rPr>
-                        <w:t>Workflows</w:t>
-                      </w:r>
-                    </w:p>
-                  </w:txbxContent>
-                </v:textbox>
-              </v:rect>
-            </w:pict>
-          </mc:Fallback>
-        </mc:AlternateContent>
-      </w:r>
-      <w:r>
-        <w:rPr>
-          <w:rFonts w:cs="B Nazanin" w:hint="cs"/>
-          <w:i/>
-          <w:iCs/>
-          <w:noProof/>
-        </w:rPr>
-        <mc:AlternateContent>
-          <mc:Choice Requires="wps">
-            <w:drawing>
-              <wp:anchor distT="0" distB="0" distL="114300" distR="114300" simplePos="0" relativeHeight="251659264" behindDoc="0" locked="0" layoutInCell="1" allowOverlap="1" wp14:anchorId="77788880" wp14:editId="66198A0A">
-                <wp:simplePos x="0" y="0"/>
-                <wp:positionH relativeFrom="column">
-                  <wp:posOffset>781050</wp:posOffset>
-                </wp:positionH>
-                <wp:positionV relativeFrom="paragraph">
-                  <wp:posOffset>8890</wp:posOffset>
-                </wp:positionV>
-                <wp:extent cx="1038225" cy="733425"/>
-                <wp:effectExtent l="0" t="0" r="28575" b="28575"/>
-                <wp:wrapNone/>
-                <wp:docPr id="6" name="Rectangle 6"/>
-                <wp:cNvGraphicFramePr/>
-                <a:graphic xmlns:a="http://schemas.openxmlformats.org/drawingml/2006/main">
-                  <a:graphicData uri="http://schemas.microsoft.com/office/word/2010/wordprocessingShape">
-                    <wps:wsp>
-                      <wps:cNvSpPr/>
-                      <wps:spPr>
-                        <a:xfrm>
-                          <a:off x="0" y="0"/>
-                          <a:ext cx="1038225" cy="733425"/>
-                        </a:xfrm>
-                        <a:prstGeom prst="rect">
-                          <a:avLst/>
-                        </a:prstGeom>
-                      </wps:spPr>
-                      <wps:style>
-                        <a:lnRef idx="2">
-                          <a:schemeClr val="accent1">
-                            <a:shade val="50000"/>
-                          </a:schemeClr>
-                        </a:lnRef>
-                        <a:fillRef idx="1">
-                          <a:schemeClr val="accent1"/>
-                        </a:fillRef>
-                        <a:effectRef idx="0">
-                          <a:schemeClr val="accent1"/>
-                        </a:effectRef>
-                        <a:fontRef idx="minor">
-                          <a:schemeClr val="lt1"/>
-                        </a:fontRef>
-                      </wps:style>
-                      <wps:txbx>
-                        <w:txbxContent>
-                          <w:p>
-                            <w:pPr>
-                              <w:jc w:val="center"/>
-                              <w:rPr>
-                                <w:rFonts w:cs="B Nazanin"/>
-                                <w:rtl/>
-                                <w:lang w:bidi="fa-IR"/>
-                              </w:rPr>
-                            </w:pPr>
-                            <w:r>
-                              <w:rPr>
-                                <w:rFonts w:cs="B Nazanin" w:hint="cs"/>
-                                <w:rtl/>
-                                <w:lang w:bidi="fa-IR"/>
-                              </w:rPr>
-                              <w:t>فناوران</w:t>
-                            </w:r>
-                          </w:p>
-                          <w:p>
-                            <w:pPr>
-                              <w:jc w:val="center"/>
-                              <w:rPr>
-                                <w:rFonts w:cs="B Nazanin" w:hint="cs"/>
-                                <w:lang w:bidi="fa-IR"/>
-                              </w:rPr>
-                            </w:pPr>
-                            <w:r>
-                              <w:rPr>
-                                <w:rFonts w:cs="B Nazanin"/>
-                                <w:lang w:bidi="fa-IR"/>
-                              </w:rPr>
-                              <w:t xml:space="preserve">Model/ Controller </w:t>
-                            </w:r>
-                          </w:p>
-                        </w:txbxContent>
-                      </wps:txbx>
-                      <wps:bodyPr rot="0" spcFirstLastPara="0" vertOverflow="overflow" horzOverflow="overflow" vert="horz" wrap="square" lIns="91440" tIns="45720" rIns="91440" bIns="45720" numCol="1" spcCol="0" rtlCol="0" fromWordArt="0" anchor="ctr" anchorCtr="0" forceAA="0" compatLnSpc="1">
-                        <a:prstTxWarp prst="textNoShape">
-                          <a:avLst/>
-                        </a:prstTxWarp>
-                        <a:noAutofit/>
-                      </wps:bodyPr>
-                    </wps:wsp>
-                  </a:graphicData>
-                </a:graphic>
-                <wp14:sizeRelV relativeFrom="margin">
-                  <wp14:pctHeight>0</wp14:pctHeight>
-                </wp14:sizeRelV>
-              </wp:anchor>
-            </w:drawing>
-          </mc:Choice>
-          <mc:Fallback>
-            <w:pict>
-              <v:rect w14:anchorId="77788880" id="Rectangle 6" o:spid="_x0000_s1027" style="position:absolute;left:0;text-align:left;margin-left:61.5pt;margin-top:.7pt;width:81.75pt;height:57.75pt;z-index:251659264;visibility:visible;mso-wrap-style:square;mso-height-percent:0;mso-wrap-distance-left:9pt;mso-wrap-distance-top:0;mso-wrap-distance-right:9pt;mso-wrap-distance-bottom:0;mso-position-horizontal:absolute;mso-position-horizontal-relative:text;mso-position-vertical:absolute;mso-position-vertical-relative:text;mso-height-percent:0;mso-height-relative:margin;v-text-anchor:middle" o:gfxdata="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" fillcolor="#5b9bd5 [3204]" strokecolor="#1f4d78 [1604]" strokeweight="1pt">
-                <v:textbox>
-                  <w:txbxContent>
-                    <w:p>
-                      <w:pPr>
-                        <w:jc w:val="center"/>
-                        <w:rPr>
-                          <w:rFonts w:cs="B Nazanin"/>
-                          <w:rtl/>
-                          <w:lang w:bidi="fa-IR"/>
-                        </w:rPr>
-                      </w:pPr>
-                      <w:r>
-                        <w:rPr>
-                          <w:rFonts w:cs="B Nazanin" w:hint="cs"/>
-                          <w:rtl/>
-                          <w:lang w:bidi="fa-IR"/>
-                        </w:rPr>
-                        <w:t>فناوران</w:t>
-                      </w:r>
-                    </w:p>
-                    <w:p>
-                      <w:pPr>
-                        <w:jc w:val="center"/>
-                        <w:rPr>
-                          <w:rFonts w:cs="B Nazanin" w:hint="cs"/>
-                          <w:lang w:bidi="fa-IR"/>
-                        </w:rPr>
-                      </w:pPr>
-                      <w:r>
-                        <w:rPr>
-                          <w:rFonts w:cs="B Nazanin"/>
-                          <w:lang w:bidi="fa-IR"/>
-                        </w:rPr>
-                        <w:t xml:space="preserve">Model/ Controller </w:t>
-                      </w:r>
-                    </w:p>
-                  </w:txbxContent>
-                </v:textbox>
-              </v:rect>
-            </w:pict>
-          </mc:Fallback>
-        </mc:AlternateContent>
-      </w:r>
-      <w:r>
-        <w:rPr>
-          <w:rFonts w:cs="B Nazanin" w:hint="cs"/>
-          <w:i/>
-          <w:iCs/>
-          <w:noProof/>
-        </w:rPr>
-        <mc:AlternateContent>
-          <mc:Choice Requires="wps">
-            <w:drawing>
-              <wp:anchor distT="0" distB="0" distL="114300" distR="114300" simplePos="0" relativeHeight="251661312" behindDoc="0" locked="0" layoutInCell="1" allowOverlap="1" wp14:anchorId="7CD17F11" wp14:editId="0C049C6D">
-                <wp:simplePos x="0" y="0"/>
-                <wp:positionH relativeFrom="margin">
-                  <wp:posOffset>4076700</wp:posOffset>
-                </wp:positionH>
-                <wp:positionV relativeFrom="paragraph">
-                  <wp:posOffset>75565</wp:posOffset>
-                </wp:positionV>
-                <wp:extent cx="1247775" cy="685800"/>
+                <wp:extent cx="962025" cy="685800"/>
                 <wp:effectExtent l="0" t="0" r="28575" b="19050"/>
                 <wp:wrapNone/>
                 <wp:docPr id="9" name="Rectangle 9"/>
@@ -555,7 +179,7 @@
                       <wps:spPr>
                         <a:xfrm>
                           <a:off x="0" y="0"/>
-                          <a:ext cx="1247775" cy="685800"/>
+                          <a:ext cx="962025" cy="685800"/>
                         </a:xfrm>
                         <a:prstGeom prst="rect">
                           <a:avLst/>
@@ -624,12 +248,15 @@
                     </wps:wsp>
                   </a:graphicData>
                 </a:graphic>
+                <wp14:sizeRelH relativeFrom="margin">
+                  <wp14:pctWidth>0</wp14:pctWidth>
+                </wp14:sizeRelH>
               </wp:anchor>
             </w:drawing>
           </mc:Choice>
           <mc:Fallback>
             <w:pict>
-              <v:rect w14:anchorId="7CD17F11" id="Rectangle 9" o:spid="_x0000_s1028" style="position:absolute;left:0;text-align:left;margin-left:321pt;margin-top:5.95pt;width:98.25pt;height:54pt;z-index:251661312;visibility:visible;mso-wrap-style:square;mso-wrap-distance-left:9pt;mso-wrap-distance-top:0;mso-wrap-distance-right:9pt;mso-wrap-distance-bottom:0;mso-position-horizontal:absolute;mso-position-horizontal-relative:margin;mso-position-vertical:absolute;mso-position-vertical-relative:text;v-text-anchor:middle" o:gfxdata="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" fillcolor="#5b9bd5 [3204]" strokecolor="#1f4d78 [1604]" strokeweight="1pt">
+              <v:rect w14:anchorId="2718947A" id="Rectangle 9" o:spid="_x0000_s1026" style="position:absolute;left:0;text-align:left;margin-left:195.75pt;margin-top:.9pt;width:75.75pt;height:54pt;z-index:251661312;visibility:visible;mso-wrap-style:square;mso-width-percent:0;mso-wrap-distance-left:9pt;mso-wrap-distance-top:0;mso-wrap-distance-right:9pt;mso-wrap-distance-bottom:0;mso-position-horizontal:absolute;mso-position-horizontal-relative:margin;mso-position-vertical:absolute;mso-position-vertical-relative:text;mso-width-percent:0;mso-width-relative:margin;v-text-anchor:middle" o:gfxdata="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" fillcolor="#5b9bd5 [3204]" strokecolor="#1f4d78 [1604]" strokeweight="1pt">
                 <v:textbox>
                   <w:txbxContent>
                     <w:p>
@@ -674,52 +301,202 @@
           </mc:Fallback>
         </mc:AlternateContent>
       </w:r>
-    </w:p>
-    <w:p>
-      <w:pPr>
-        <w:bidi/>
-        <w:rPr>
-          <w:rFonts w:cs="B Nazanin"/>
-          <w:b/>
-          <w:bCs/>
-          <w:sz w:val="44"/>
-          <w:szCs w:val="44"/>
-          <w:lang w:bidi="fa-IR"/>
-        </w:rPr>
-      </w:pPr>
-      <w:r>
-        <w:rPr>
-          <w:rFonts w:cs="B Nazanin"/>
-          <w:b/>
-          <w:bCs/>
+      <w:r>
+        <w:rPr>
+          <w:rFonts w:cs="B Nazanin" w:hint="cs"/>
+          <w:i/>
+          <w:iCs/>
           <w:noProof/>
-          <w:sz w:val="44"/>
-          <w:szCs w:val="44"/>
         </w:rPr>
         <mc:AlternateContent>
           <mc:Choice Requires="wps">
             <w:drawing>
-              <wp:anchor distT="0" distB="0" distL="114300" distR="114300" simplePos="0" relativeHeight="251664384" behindDoc="0" locked="0" layoutInCell="1" allowOverlap="1" wp14:anchorId="6E5D00F9" wp14:editId="00FB4C05">
+              <wp:anchor distT="0" distB="0" distL="114300" distR="114300" simplePos="0" relativeHeight="251659264" behindDoc="0" locked="0" layoutInCell="1" allowOverlap="1" wp14:anchorId="53AEB63A" wp14:editId="7091B233">
                 <wp:simplePos x="0" y="0"/>
                 <wp:positionH relativeFrom="column">
-                  <wp:posOffset>3476625</wp:posOffset>
+                  <wp:posOffset>781050</wp:posOffset>
                 </wp:positionH>
                 <wp:positionV relativeFrom="paragraph">
-                  <wp:posOffset>84455</wp:posOffset>
+                  <wp:posOffset>11430</wp:posOffset>
                 </wp:positionV>
-                <wp:extent cx="609600" cy="9525"/>
-                <wp:effectExtent l="38100" t="76200" r="76200" b="85725"/>
+                <wp:extent cx="1038225" cy="771525"/>
+                <wp:effectExtent l="0" t="0" r="28575" b="28575"/>
                 <wp:wrapNone/>
-                <wp:docPr id="13" name="Straight Arrow Connector 13"/>
+                <wp:docPr id="6" name="Rectangle 6"/>
+                <wp:cNvGraphicFramePr/>
+                <a:graphic xmlns:a="http://schemas.openxmlformats.org/drawingml/2006/main">
+                  <a:graphicData uri="http://schemas.microsoft.com/office/word/2010/wordprocessingShape">
+                    <wps:wsp>
+                      <wps:cNvSpPr/>
+                      <wps:spPr>
+                        <a:xfrm>
+                          <a:off x="0" y="0"/>
+                          <a:ext cx="1038225" cy="771525"/>
+                        </a:xfrm>
+                        <a:prstGeom prst="rect">
+                          <a:avLst/>
+                        </a:prstGeom>
+                      </wps:spPr>
+                      <wps:style>
+                        <a:lnRef idx="2">
+                          <a:schemeClr val="accent1">
+                            <a:shade val="50000"/>
+                          </a:schemeClr>
+                        </a:lnRef>
+                        <a:fillRef idx="1">
+                          <a:schemeClr val="accent1"/>
+                        </a:fillRef>
+                        <a:effectRef idx="0">
+                          <a:schemeClr val="accent1"/>
+                        </a:effectRef>
+                        <a:fontRef idx="minor">
+                          <a:schemeClr val="lt1"/>
+                        </a:fontRef>
+                      </wps:style>
+                      <wps:txbx>
+                        <w:txbxContent>
+                          <w:p>
+                            <w:pPr>
+                              <w:jc w:val="center"/>
+                              <w:rPr>
+                                <w:rFonts w:cs="B Nazanin"/>
+                                <w:rtl/>
+                                <w:lang w:bidi="fa-IR"/>
+                              </w:rPr>
+                            </w:pPr>
+                            <w:r>
+                              <w:rPr>
+                                <w:rFonts w:cs="B Nazanin" w:hint="cs"/>
+                                <w:rtl/>
+                                <w:lang w:bidi="fa-IR"/>
+                              </w:rPr>
+                              <w:t>فناوران</w:t>
+                            </w:r>
+                          </w:p>
+                          <w:p>
+                            <w:pPr>
+                              <w:jc w:val="center"/>
+                              <w:rPr>
+                                <w:rFonts w:cs="B Nazanin"/>
+                                <w:lang w:bidi="fa-IR"/>
+                              </w:rPr>
+                            </w:pPr>
+                            <w:r>
+                              <w:rPr>
+                                <w:rFonts w:cs="B Nazanin"/>
+                                <w:lang w:bidi="fa-IR"/>
+                              </w:rPr>
+                              <w:t xml:space="preserve">Model/ Controller </w:t>
+                            </w:r>
+                          </w:p>
+                        </w:txbxContent>
+                      </wps:txbx>
+                      <wps:bodyPr rot="0" spcFirstLastPara="0" vertOverflow="overflow" horzOverflow="overflow" vert="horz" wrap="square" lIns="91440" tIns="45720" rIns="91440" bIns="45720" numCol="1" spcCol="0" rtlCol="0" fromWordArt="0" anchor="ctr" anchorCtr="0" forceAA="0" compatLnSpc="1">
+                        <a:prstTxWarp prst="textNoShape">
+                          <a:avLst/>
+                        </a:prstTxWarp>
+                        <a:noAutofit/>
+                      </wps:bodyPr>
+                    </wps:wsp>
+                  </a:graphicData>
+                </a:graphic>
+                <wp14:sizeRelV relativeFrom="margin">
+                  <wp14:pctHeight>0</wp14:pctHeight>
+                </wp14:sizeRelV>
+              </wp:anchor>
+            </w:drawing>
+          </mc:Choice>
+          <mc:Fallback>
+            <w:pict>
+              <v:rect w14:anchorId="53AEB63A" id="Rectangle 6" o:spid="_x0000_s1027" style="position:absolute;left:0;text-align:left;margin-left:61.5pt;margin-top:.9pt;width:81.75pt;height:60.75pt;z-index:251659264;visibility:visible;mso-wrap-style:square;mso-height-percent:0;mso-wrap-distance-left:9pt;mso-wrap-distance-top:0;mso-wrap-distance-right:9pt;mso-wrap-distance-bottom:0;mso-position-horizontal:absolute;mso-position-horizontal-relative:text;mso-position-vertical:absolute;mso-position-vertical-relative:text;mso-height-percent:0;mso-height-relative:margin;v-text-anchor:middle" o:gfxdata="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" fillcolor="#5b9bd5 [3204]" strokecolor="#1f4d78 [1604]" strokeweight="1pt">
+                <v:textbox>
+                  <w:txbxContent>
+                    <w:p>
+                      <w:pPr>
+                        <w:jc w:val="center"/>
+                        <w:rPr>
+                          <w:rFonts w:cs="B Nazanin"/>
+                          <w:rtl/>
+                          <w:lang w:bidi="fa-IR"/>
+                        </w:rPr>
+                      </w:pPr>
+                      <w:r>
+                        <w:rPr>
+                          <w:rFonts w:cs="B Nazanin" w:hint="cs"/>
+                          <w:rtl/>
+                          <w:lang w:bidi="fa-IR"/>
+                        </w:rPr>
+                        <w:t>فناوران</w:t>
+                      </w:r>
+                    </w:p>
+                    <w:p>
+                      <w:pPr>
+                        <w:jc w:val="center"/>
+                        <w:rPr>
+                          <w:rFonts w:cs="B Nazanin"/>
+                          <w:lang w:bidi="fa-IR"/>
+                        </w:rPr>
+                      </w:pPr>
+                      <w:r>
+                        <w:rPr>
+                          <w:rFonts w:cs="B Nazanin"/>
+                          <w:lang w:bidi="fa-IR"/>
+                        </w:rPr>
+                        <w:t xml:space="preserve">Model/ Controller </w:t>
+                      </w:r>
+                    </w:p>
+                  </w:txbxContent>
+                </v:textbox>
+              </v:rect>
+            </w:pict>
+          </mc:Fallback>
+        </mc:AlternateContent>
+      </w:r>
+    </w:p>
+    <w:p>
+      <w:pPr>
+        <w:bidi/>
+        <w:jc w:val="both"/>
+        <w:rPr>
+          <w:rFonts w:cs="B Nazanin"/>
+          <w:b/>
+          <w:bCs/>
+          <w:sz w:val="44"/>
+          <w:szCs w:val="44"/>
+          <w:lang w:bidi="fa-IR"/>
+        </w:rPr>
+      </w:pPr>
+      <w:r>
+        <w:rPr>
+          <w:rFonts w:cs="B Nazanin" w:hint="cs"/>
+          <w:i/>
+          <w:iCs/>
+          <w:noProof/>
+        </w:rPr>
+        <mc:AlternateContent>
+          <mc:Choice Requires="wps">
+            <w:drawing>
+              <wp:anchor distT="0" distB="0" distL="114300" distR="114300" simplePos="0" relativeHeight="251666432" behindDoc="0" locked="0" layoutInCell="1" allowOverlap="1" wp14:anchorId="7427DC70" wp14:editId="3840A7EE">
+                <wp:simplePos x="0" y="0"/>
+                <wp:positionH relativeFrom="column">
+                  <wp:posOffset>1828800</wp:posOffset>
+                </wp:positionH>
+                <wp:positionV relativeFrom="paragraph">
+                  <wp:posOffset>58420</wp:posOffset>
+                </wp:positionV>
+                <wp:extent cx="628650" cy="9525"/>
+                <wp:effectExtent l="38100" t="76200" r="19050" b="85725"/>
+                <wp:wrapNone/>
+                <wp:docPr id="4" name="Straight Arrow Connector 4"/>
                 <wp:cNvGraphicFramePr/>
                 <a:graphic xmlns:a="http://schemas.openxmlformats.org/drawingml/2006/main">
                   <a:graphicData uri="http://schemas.microsoft.com/office/word/2010/wordprocessingShape">
                     <wps:wsp>
                       <wps:cNvCnPr/>
                       <wps:spPr>
-                        <a:xfrm>
+                        <a:xfrm flipV="1">
                           <a:off x="0" y="0"/>
-                          <a:ext cx="609600" cy="9525"/>
+                          <a:ext cx="628650" cy="9525"/>
                         </a:xfrm>
                         <a:prstGeom prst="straightConnector1">
                           <a:avLst/>
@@ -752,118 +529,310 @@
           </mc:Choice>
           <mc:Fallback>
             <w:pict>
-              <v:shapetype w14:anchorId="25C2B511" id="_x0000_t32" coordsize="21600,21600" o:spt="32" o:oned="t" path="m,l21600,21600e" filled="f">
+              <v:shapetype w14:anchorId="0FA3DB54" id="_x0000_t32" coordsize="21600,21600" o:spt="32" o:oned="t" path="m,l21600,21600e" filled="f">
                 <v:path arrowok="t" fillok="f" o:connecttype="none"/>
                 <o:lock v:ext="edit" shapetype="t"/>
               </v:shapetype>
-              <v:shape id="Straight Arrow Connector 13" o:spid="_x0000_s1026" type="#_x0000_t32" style="position:absolute;margin-left:273.75pt;margin-top:6.65pt;width:48pt;height:.75pt;z-index:251664384;visibility:visible;mso-wrap-style:square;mso-wrap-distance-left:9pt;mso-wrap-distance-top:0;mso-wrap-distance-right:9pt;mso-wrap-distance-bottom:0;mso-position-horizontal:absolute;mso-position-horizontal-relative:text;mso-position-vertical:absolute;mso-position-vertical-relative:text" o:gfxdata="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" strokecolor="#5b9bd5 [3204]" strokeweight=".5pt">
+              <v:shape id="Straight Arrow Connector 4" o:spid="_x0000_s1026" type="#_x0000_t32" style="position:absolute;margin-left:2in;margin-top:4.6pt;width:49.5pt;height:.75pt;flip:y;z-index:251666432;visibility:visible;mso-wrap-style:square;mso-wrap-distance-left:9pt;mso-wrap-distance-top:0;mso-wrap-distance-right:9pt;mso-wrap-distance-bottom:0;mso-position-horizontal:absolute;mso-position-horizontal-relative:text;mso-position-vertical:absolute;mso-position-vertical-relative:text" o:gfxdata="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" strokecolor="#5b9bd5 [3204]" strokeweight=".5pt">
                 <v:stroke startarrow="block" endarrow="block" joinstyle="miter"/>
               </v:shape>
             </w:pict>
           </mc:Fallback>
         </mc:AlternateContent>
       </w:r>
-      <w:r>
-        <w:rPr>
-          <w:rFonts w:cs="B Nazanin"/>
-          <w:b/>
-          <w:bCs/>
-          <w:noProof/>
+    </w:p>
+    <w:p>
+      <w:pPr>
+        <w:bidi/>
+        <w:jc w:val="both"/>
+        <w:rPr>
+          <w:rFonts w:cs="B Nazanin" w:hint="cs"/>
+          <w:rtl/>
+          <w:lang w:bidi="fa-IR"/>
+        </w:rPr>
+      </w:pPr>
+      <w:r>
+        <w:rPr>
+          <w:rFonts w:cs="B Nazanin" w:hint="cs"/>
+          <w:rtl/>
+          <w:lang w:bidi="fa-IR"/>
+        </w:rPr>
+        <w:t xml:space="preserve">در این </w:t>
+      </w:r>
+      <w:r>
+        <w:rPr>
+          <w:rFonts w:cs="B Nazanin" w:hint="cs"/>
+          <w:rtl/>
+          <w:lang w:bidi="fa-IR"/>
+        </w:rPr>
+        <w:t xml:space="preserve">زیر </w:t>
+      </w:r>
+      <w:r>
+        <w:rPr>
+          <w:rFonts w:cs="B Nazanin" w:hint="cs"/>
+          <w:rtl/>
+          <w:lang w:bidi="fa-IR"/>
+        </w:rPr>
+        <w:t>پورتال مراحل کلی زیر برای فروش بیمه نامه ها اتفاق می افتد:</w:t>
+      </w:r>
+    </w:p>
+    <w:p>
+      <w:pPr>
+        <w:pStyle w:val="ListParagraph"/>
+        <w:numPr>
+          <w:ilvl w:val="0"/>
+          <w:numId w:val="5"/>
+        </w:numPr>
+        <w:bidi/>
+        <w:jc w:val="both"/>
+        <w:rPr>
+          <w:rFonts w:cs="B Nazanin"/>
+          <w:lang w:bidi="fa-IR"/>
+        </w:rPr>
+      </w:pPr>
+      <w:r>
+        <w:rPr>
+          <w:rFonts w:cs="B Nazanin" w:hint="cs"/>
+          <w:rtl/>
+          <w:lang w:bidi="fa-IR"/>
+        </w:rPr>
+        <w:t>ورود اطلاعات فردی</w:t>
+      </w:r>
+    </w:p>
+    <w:p>
+      <w:pPr>
+        <w:pStyle w:val="ListParagraph"/>
+        <w:numPr>
+          <w:ilvl w:val="0"/>
+          <w:numId w:val="5"/>
+        </w:numPr>
+        <w:bidi/>
+        <w:jc w:val="both"/>
+        <w:rPr>
+          <w:rFonts w:cs="B Nazanin" w:hint="cs"/>
+          <w:lang w:bidi="fa-IR"/>
+        </w:rPr>
+      </w:pPr>
+      <w:r>
+        <w:rPr>
+          <w:rFonts w:cs="B Nazanin" w:hint="cs"/>
+          <w:rtl/>
+          <w:lang w:bidi="fa-IR"/>
+        </w:rPr>
+        <w:t>در انتظار پرداخت</w:t>
+      </w:r>
+    </w:p>
+    <w:p>
+      <w:pPr>
+        <w:pStyle w:val="ListParagraph"/>
+        <w:numPr>
+          <w:ilvl w:val="0"/>
+          <w:numId w:val="5"/>
+        </w:numPr>
+        <w:bidi/>
+        <w:jc w:val="both"/>
+        <w:rPr>
+          <w:rFonts w:cs="B Nazanin" w:hint="cs"/>
+          <w:lang w:bidi="fa-IR"/>
+        </w:rPr>
+      </w:pPr>
+      <w:r>
+        <w:rPr>
+          <w:rFonts w:cs="B Nazanin" w:hint="cs"/>
+          <w:rtl/>
+          <w:lang w:bidi="fa-IR"/>
+        </w:rPr>
+        <w:t>در حال بررسی</w:t>
+      </w:r>
+    </w:p>
+    <w:p>
+      <w:pPr>
+        <w:pStyle w:val="ListParagraph"/>
+        <w:numPr>
+          <w:ilvl w:val="0"/>
+          <w:numId w:val="5"/>
+        </w:numPr>
+        <w:bidi/>
+        <w:jc w:val="both"/>
+        <w:rPr>
+          <w:rFonts w:cs="B Nazanin" w:hint="cs"/>
+          <w:lang w:bidi="fa-IR"/>
+        </w:rPr>
+      </w:pPr>
+      <w:r>
+        <w:rPr>
+          <w:rFonts w:cs="B Nazanin" w:hint="cs"/>
+          <w:rtl/>
+          <w:lang w:bidi="fa-IR"/>
+        </w:rPr>
+        <w:t>در حال صدور</w:t>
+      </w:r>
+    </w:p>
+    <w:p>
+      <w:pPr>
+        <w:pStyle w:val="ListParagraph"/>
+        <w:numPr>
+          <w:ilvl w:val="0"/>
+          <w:numId w:val="5"/>
+        </w:numPr>
+        <w:bidi/>
+        <w:jc w:val="both"/>
+        <w:rPr>
+          <w:rFonts w:cs="B Nazanin" w:hint="cs"/>
+          <w:rtl/>
+          <w:lang w:bidi="fa-IR"/>
+        </w:rPr>
+      </w:pPr>
+      <w:r>
+        <w:rPr>
+          <w:rFonts w:cs="B Nazanin" w:hint="cs"/>
+          <w:rtl/>
+          <w:lang w:bidi="fa-IR"/>
+        </w:rPr>
+        <w:t>آماده تحویل</w:t>
+      </w:r>
+    </w:p>
+    <w:p>
+      <w:pPr>
+        <w:bidi/>
+        <w:jc w:val="both"/>
+        <w:rPr>
+          <w:rFonts w:cs="B Nazanin"/>
+          <w:b/>
+          <w:bCs/>
           <w:sz w:val="44"/>
           <w:szCs w:val="44"/>
-        </w:rPr>
-        <mc:AlternateContent>
-          <mc:Choice Requires="wps">
-            <w:drawing>
-              <wp:anchor distT="0" distB="0" distL="114300" distR="114300" simplePos="0" relativeHeight="251662336" behindDoc="0" locked="0" layoutInCell="1" allowOverlap="1">
-                <wp:simplePos x="0" y="0"/>
-                <wp:positionH relativeFrom="column">
-                  <wp:posOffset>1819275</wp:posOffset>
-                </wp:positionH>
-                <wp:positionV relativeFrom="paragraph">
-                  <wp:posOffset>48895</wp:posOffset>
-                </wp:positionV>
-                <wp:extent cx="609600" cy="9525"/>
-                <wp:effectExtent l="38100" t="76200" r="76200" b="85725"/>
-                <wp:wrapNone/>
-                <wp:docPr id="12" name="Straight Arrow Connector 12"/>
-                <wp:cNvGraphicFramePr/>
-                <a:graphic xmlns:a="http://schemas.openxmlformats.org/drawingml/2006/main">
-                  <a:graphicData uri="http://schemas.microsoft.com/office/word/2010/wordprocessingShape">
-                    <wps:wsp>
-                      <wps:cNvCnPr/>
-                      <wps:spPr>
-                        <a:xfrm>
-                          <a:off x="0" y="0"/>
-                          <a:ext cx="609600" cy="9525"/>
-                        </a:xfrm>
-                        <a:prstGeom prst="straightConnector1">
-                          <a:avLst/>
-                        </a:prstGeom>
-                        <a:ln>
-                          <a:headEnd type="triangle"/>
-                          <a:tailEnd type="triangle"/>
-                        </a:ln>
-                      </wps:spPr>
-                      <wps:style>
-                        <a:lnRef idx="1">
-                          <a:schemeClr val="accent1"/>
-                        </a:lnRef>
-                        <a:fillRef idx="0">
-                          <a:schemeClr val="accent1"/>
-                        </a:fillRef>
-                        <a:effectRef idx="0">
-                          <a:schemeClr val="accent1"/>
-                        </a:effectRef>
-                        <a:fontRef idx="minor">
-                          <a:schemeClr val="tx1"/>
-                        </a:fontRef>
-                      </wps:style>
-                      <wps:bodyPr/>
-                    </wps:wsp>
-                  </a:graphicData>
-                </a:graphic>
-              </wp:anchor>
-            </w:drawing>
-          </mc:Choice>
-          <mc:Fallback>
-            <w:pict>
-              <v:shape w14:anchorId="5E1914B8" id="Straight Arrow Connector 12" o:spid="_x0000_s1026" type="#_x0000_t32" style="position:absolute;margin-left:143.25pt;margin-top:3.85pt;width:48pt;height:.75pt;z-index:251662336;visibility:visible;mso-wrap-style:square;mso-wrap-distance-left:9pt;mso-wrap-distance-top:0;mso-wrap-distance-right:9pt;mso-wrap-distance-bottom:0;mso-position-horizontal:absolute;mso-position-horizontal-relative:text;mso-position-vertical:absolute;mso-position-vertical-relative:text" o:gfxdata="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" strokecolor="#5b9bd5 [3204]" strokeweight=".5pt">
-                <v:stroke startarrow="block" endarrow="block" joinstyle="miter"/>
-              </v:shape>
-            </w:pict>
-          </mc:Fallback>
-        </mc:AlternateContent>
-      </w:r>
-    </w:p>
-    <w:p>
-      <w:pPr>
-        <w:bidi/>
-        <w:rPr>
-          <w:rFonts w:cs="B Nazanin"/>
+          <w:lang w:bidi="fa-IR"/>
+        </w:rPr>
+      </w:pPr>
+      <w:r>
+        <w:rPr>
+          <w:rFonts w:cs="B Nazanin" w:hint="cs"/>
           <w:b/>
           <w:bCs/>
           <w:sz w:val="44"/>
           <w:szCs w:val="44"/>
-          <w:lang w:bidi="fa-IR"/>
-        </w:rPr>
-      </w:pPr>
+          <w:rtl/>
+          <w:lang w:bidi="fa-IR"/>
+        </w:rPr>
+        <w:t>ورود به زیرپورتال فروش بیمه سامان</w:t>
+      </w:r>
+    </w:p>
+    <w:p>
+      <w:pPr>
+        <w:bidi/>
+        <w:jc w:val="both"/>
+        <w:rPr>
+          <w:rFonts w:cs="B Nazanin"/>
+          <w:rtl/>
+          <w:lang w:bidi="fa-IR"/>
+        </w:rPr>
+      </w:pPr>
+      <w:r>
+        <w:rPr>
+          <w:rFonts w:cs="B Nazanin" w:hint="cs"/>
+          <w:rtl/>
+          <w:lang w:bidi="fa-IR"/>
+        </w:rPr>
+        <w:t>کاربرانی که در زیرپورتال فروش بیمه سامان وارد می شوند به دو دسته تقسیم می شوند:</w:t>
+      </w:r>
     </w:p>
     <w:p>
       <w:pPr>
         <w:pStyle w:val="ListParagraph"/>
         <w:numPr>
           <w:ilvl w:val="0"/>
-          <w:numId w:val="1"/>
-        </w:numPr>
-        <w:bidi/>
-        <w:rPr>
-          <w:rFonts w:cs="B Nazanin" w:hint="cs"/>
+          <w:numId w:val="7"/>
+        </w:numPr>
+        <w:bidi/>
+        <w:jc w:val="both"/>
+        <w:rPr>
+          <w:rFonts w:cs="B Nazanin" w:hint="cs"/>
+          <w:lang w:bidi="fa-IR"/>
+        </w:rPr>
+      </w:pPr>
+      <w:r>
+        <w:rPr>
+          <w:rFonts w:cs="B Nazanin" w:hint="cs"/>
+          <w:rtl/>
+          <w:lang w:bidi="fa-IR"/>
+        </w:rPr>
+        <w:t>کاربرانی که از قبل دارای بیمه نامه های خریداری شده از بیمه سامان بوده اند</w:t>
+      </w:r>
+      <w:r>
+        <w:rPr>
+          <w:rFonts w:cs="B Nazanin" w:hint="cs"/>
+          <w:rtl/>
+          <w:lang w:bidi="fa-IR"/>
+        </w:rPr>
+        <w:t>. این کاربران با نام کاربری شماره ملی و رمز ورود دلخواه به زیر پورتال وارد خواهند شد. از این شماره ملی برای شناسایی کاربر و بیمه نامه های خریداری شده</w:t>
+      </w:r>
+      <w:r>
+        <w:rPr>
+          <w:rFonts w:cs="B Nazanin" w:hint="cs"/>
+          <w:rtl/>
+          <w:lang w:bidi="fa-IR"/>
+        </w:rPr>
+        <w:t xml:space="preserve"> اش مورد استفاده قرار می گیرند تا در صورت خرید بیمه نامه ها از خارج از پورتال خرید اینترنتی، سبد خرید آن ها از سامانه فناوران مورد واکشی قرار گیرد و در زیر پورتال فروش اینترنتی قابل دستیابی گردد.</w:t>
+      </w:r>
+    </w:p>
+    <w:p>
+      <w:pPr>
+        <w:pStyle w:val="ListParagraph"/>
+        <w:numPr>
+          <w:ilvl w:val="0"/>
+          <w:numId w:val="7"/>
+        </w:numPr>
+        <w:bidi/>
+        <w:jc w:val="both"/>
+        <w:rPr>
+          <w:rFonts w:cs="B Nazanin"/>
+          <w:rtl/>
+          <w:lang w:bidi="fa-IR"/>
+        </w:rPr>
+      </w:pPr>
+      <w:r>
+        <w:rPr>
+          <w:rFonts w:cs="B Nazanin" w:hint="cs"/>
+          <w:rtl/>
+          <w:lang w:bidi="fa-IR"/>
+        </w:rPr>
+        <w:t>کاربران جدید</w:t>
+      </w:r>
+      <w:r>
+        <w:rPr>
+          <w:rFonts w:cs="B Nazanin" w:hint="cs"/>
+          <w:rtl/>
+          <w:lang w:bidi="fa-IR"/>
+        </w:rPr>
+        <w:t>ی که تنها در زیر پورتال ثبت نام کرده اند و فاقد بیمه نامه های خریداری شده می باشند.</w:t>
+      </w:r>
+    </w:p>
+    <w:p>
+      <w:pPr>
+        <w:bidi/>
+        <w:jc w:val="both"/>
+        <w:rPr>
+          <w:rFonts w:cs="B Nazanin"/>
+          <w:lang w:bidi="fa-IR"/>
+        </w:rPr>
+      </w:pPr>
+    </w:p>
+    <w:p>
+      <w:pPr>
+        <w:pStyle w:val="ListParagraph"/>
+        <w:numPr>
+          <w:ilvl w:val="0"/>
+          <w:numId w:val="1"/>
+        </w:numPr>
+        <w:bidi/>
+        <w:jc w:val="both"/>
+        <w:rPr>
+          <w:rFonts w:cs="B Nazanin"/>
           <w:b/>
           <w:bCs/>
           <w:sz w:val="44"/>
           <w:szCs w:val="44"/>
-          <w:rtl/>
           <w:lang w:bidi="fa-IR"/>
         </w:rPr>
       </w:pPr>
@@ -877,6 +846,747 @@
           <w:rtl/>
           <w:lang w:bidi="fa-IR"/>
         </w:rPr>
+        <w:t xml:space="preserve">اطلاعات </w:t>
+      </w:r>
+      <w:r>
+        <w:rPr>
+          <w:rFonts w:cs="B Nazanin" w:hint="cs"/>
+          <w:b/>
+          <w:bCs/>
+          <w:sz w:val="44"/>
+          <w:szCs w:val="44"/>
+          <w:rtl/>
+          <w:lang w:bidi="fa-IR"/>
+        </w:rPr>
+        <w:t>فردی</w:t>
+      </w:r>
+    </w:p>
+    <w:p>
+      <w:pPr>
+        <w:bidi/>
+        <w:jc w:val="both"/>
+        <w:rPr>
+          <w:rFonts w:cs="B Nazanin" w:hint="cs"/>
+          <w:rtl/>
+          <w:lang w:bidi="fa-IR"/>
+        </w:rPr>
+      </w:pPr>
+      <w:r>
+        <w:rPr>
+          <w:rFonts w:cs="B Nazanin" w:hint="cs"/>
+          <w:rtl/>
+          <w:lang w:bidi="fa-IR"/>
+        </w:rPr>
+        <w:t xml:space="preserve">کاربر می تواند </w:t>
+      </w:r>
+      <w:r>
+        <w:rPr>
+          <w:rFonts w:cs="B Nazanin" w:hint="cs"/>
+          <w:rtl/>
+          <w:lang w:bidi="fa-IR"/>
+        </w:rPr>
+        <w:t xml:space="preserve">در هر مرحله، پس از ورود به </w:t>
+      </w:r>
+      <w:r>
+        <w:rPr>
+          <w:rFonts w:cs="B Nazanin" w:hint="cs"/>
+          <w:rtl/>
+          <w:lang w:bidi="fa-IR"/>
+        </w:rPr>
+        <w:t xml:space="preserve">زیر </w:t>
+      </w:r>
+      <w:r>
+        <w:rPr>
+          <w:rFonts w:cs="B Nazanin" w:hint="cs"/>
+          <w:rtl/>
+          <w:lang w:bidi="fa-IR"/>
+        </w:rPr>
+        <w:t xml:space="preserve">پورتال </w:t>
+      </w:r>
+      <w:r>
+        <w:rPr>
+          <w:rFonts w:cs="B Nazanin" w:hint="cs"/>
+          <w:rtl/>
+          <w:lang w:bidi="fa-IR"/>
+        </w:rPr>
+        <w:t xml:space="preserve">فروش اینترنتی </w:t>
+      </w:r>
+      <w:r>
+        <w:rPr>
+          <w:rFonts w:cs="B Nazanin" w:hint="cs"/>
+          <w:rtl/>
+          <w:lang w:bidi="fa-IR"/>
+        </w:rPr>
+        <w:t>پروفایل شخصی خود را کامل نماید. این پروفایل شامل اطلاعات زیر می باشد:</w:t>
+      </w:r>
+    </w:p>
+    <w:p>
+      <w:pPr>
+        <w:pStyle w:val="ListParagraph"/>
+        <w:numPr>
+          <w:ilvl w:val="1"/>
+          <w:numId w:val="1"/>
+        </w:numPr>
+        <w:bidi/>
+        <w:jc w:val="both"/>
+        <w:rPr>
+          <w:rFonts w:cs="B Nazanin"/>
+          <w:lang w:bidi="fa-IR"/>
+        </w:rPr>
+      </w:pPr>
+      <w:r>
+        <w:rPr>
+          <w:rFonts w:cs="B Nazanin" w:hint="cs"/>
+          <w:rtl/>
+          <w:lang w:bidi="fa-IR"/>
+        </w:rPr>
+        <w:t>نام و نام خانوادگی</w:t>
+      </w:r>
+    </w:p>
+    <w:p>
+      <w:pPr>
+        <w:pStyle w:val="ListParagraph"/>
+        <w:numPr>
+          <w:ilvl w:val="1"/>
+          <w:numId w:val="1"/>
+        </w:numPr>
+        <w:bidi/>
+        <w:jc w:val="both"/>
+        <w:rPr>
+          <w:rFonts w:cs="B Nazanin"/>
+          <w:lang w:bidi="fa-IR"/>
+        </w:rPr>
+      </w:pPr>
+      <w:r>
+        <w:rPr>
+          <w:rFonts w:cs="B Nazanin" w:hint="cs"/>
+          <w:b/>
+          <w:bCs/>
+          <w:rtl/>
+          <w:lang w:bidi="fa-IR"/>
+        </w:rPr>
+        <w:t>شماره ملی</w:t>
+      </w:r>
+      <w:r>
+        <w:rPr>
+          <w:rFonts w:cs="B Nazanin" w:hint="cs"/>
+          <w:rtl/>
+          <w:lang w:bidi="fa-IR"/>
+        </w:rPr>
+        <w:t>:</w:t>
+      </w:r>
+      <w:r>
+        <w:rPr>
+          <w:rFonts w:cs="B Nazanin"/>
+          <w:lang w:bidi="fa-IR"/>
+        </w:rPr>
+        <w:t xml:space="preserve"> </w:t>
+      </w:r>
+      <w:r>
+        <w:rPr>
+          <w:rFonts w:cs="B Nazanin" w:hint="cs"/>
+          <w:rtl/>
+          <w:lang w:bidi="fa-IR"/>
+        </w:rPr>
+        <w:t xml:space="preserve"> نقطه اشتراک بین زیرپورتال اینترنتی بیمه سامان و سامانه فناوران می باشد.</w:t>
+      </w:r>
+    </w:p>
+    <w:p>
+      <w:pPr>
+        <w:pStyle w:val="ListParagraph"/>
+        <w:numPr>
+          <w:ilvl w:val="1"/>
+          <w:numId w:val="1"/>
+        </w:numPr>
+        <w:bidi/>
+        <w:jc w:val="both"/>
+        <w:rPr>
+          <w:rFonts w:cs="B Nazanin" w:hint="cs"/>
+          <w:lang w:bidi="fa-IR"/>
+        </w:rPr>
+      </w:pPr>
+      <w:r>
+        <w:rPr>
+          <w:rFonts w:cs="B Nazanin" w:hint="cs"/>
+          <w:rtl/>
+          <w:lang w:bidi="fa-IR"/>
+        </w:rPr>
+        <w:t>تاریخ تولد</w:t>
+      </w:r>
+    </w:p>
+    <w:p>
+      <w:pPr>
+        <w:pStyle w:val="ListParagraph"/>
+        <w:numPr>
+          <w:ilvl w:val="1"/>
+          <w:numId w:val="1"/>
+        </w:numPr>
+        <w:bidi/>
+        <w:jc w:val="both"/>
+        <w:rPr>
+          <w:rFonts w:cs="B Nazanin" w:hint="cs"/>
+          <w:lang w:bidi="fa-IR"/>
+        </w:rPr>
+      </w:pPr>
+      <w:r>
+        <w:rPr>
+          <w:rFonts w:cs="B Nazanin" w:hint="cs"/>
+          <w:rtl/>
+          <w:lang w:bidi="fa-IR"/>
+        </w:rPr>
+        <w:t>شماره موبایل</w:t>
+      </w:r>
+    </w:p>
+    <w:p>
+      <w:pPr>
+        <w:pStyle w:val="ListParagraph"/>
+        <w:numPr>
+          <w:ilvl w:val="1"/>
+          <w:numId w:val="1"/>
+        </w:numPr>
+        <w:bidi/>
+        <w:jc w:val="both"/>
+        <w:rPr>
+          <w:rFonts w:cs="B Nazanin" w:hint="cs"/>
+          <w:lang w:bidi="fa-IR"/>
+        </w:rPr>
+      </w:pPr>
+      <w:r>
+        <w:rPr>
+          <w:rFonts w:cs="B Nazanin" w:hint="cs"/>
+          <w:rtl/>
+          <w:lang w:bidi="fa-IR"/>
+        </w:rPr>
+        <w:lastRenderedPageBreak/>
+        <w:t>ایمیل</w:t>
+      </w:r>
+    </w:p>
+    <w:p>
+      <w:pPr>
+        <w:pStyle w:val="ListParagraph"/>
+        <w:numPr>
+          <w:ilvl w:val="1"/>
+          <w:numId w:val="1"/>
+        </w:numPr>
+        <w:bidi/>
+        <w:jc w:val="both"/>
+        <w:rPr>
+          <w:rFonts w:cs="B Nazanin" w:hint="cs"/>
+          <w:lang w:bidi="fa-IR"/>
+        </w:rPr>
+      </w:pPr>
+      <w:r>
+        <w:rPr>
+          <w:rFonts w:cs="B Nazanin" w:hint="cs"/>
+          <w:rtl/>
+          <w:lang w:bidi="fa-IR"/>
+        </w:rPr>
+        <w:t>شغل</w:t>
+      </w:r>
+    </w:p>
+    <w:p>
+      <w:pPr>
+        <w:pStyle w:val="ListParagraph"/>
+        <w:numPr>
+          <w:ilvl w:val="1"/>
+          <w:numId w:val="1"/>
+        </w:numPr>
+        <w:bidi/>
+        <w:jc w:val="both"/>
+        <w:rPr>
+          <w:rFonts w:cs="B Nazanin" w:hint="cs"/>
+          <w:lang w:bidi="fa-IR"/>
+        </w:rPr>
+      </w:pPr>
+      <w:r>
+        <w:rPr>
+          <w:rFonts w:cs="B Nazanin" w:hint="cs"/>
+          <w:rtl/>
+          <w:lang w:bidi="fa-IR"/>
+        </w:rPr>
+        <w:t>استان</w:t>
+      </w:r>
+    </w:p>
+    <w:p>
+      <w:pPr>
+        <w:pStyle w:val="ListParagraph"/>
+        <w:numPr>
+          <w:ilvl w:val="1"/>
+          <w:numId w:val="1"/>
+        </w:numPr>
+        <w:bidi/>
+        <w:jc w:val="both"/>
+        <w:rPr>
+          <w:rFonts w:cs="B Nazanin" w:hint="cs"/>
+          <w:lang w:bidi="fa-IR"/>
+        </w:rPr>
+      </w:pPr>
+      <w:r>
+        <w:rPr>
+          <w:rFonts w:cs="B Nazanin" w:hint="cs"/>
+          <w:rtl/>
+          <w:lang w:bidi="fa-IR"/>
+        </w:rPr>
+        <w:t>شهر</w:t>
+      </w:r>
+    </w:p>
+    <w:p>
+      <w:pPr>
+        <w:pStyle w:val="ListParagraph"/>
+        <w:numPr>
+          <w:ilvl w:val="1"/>
+          <w:numId w:val="1"/>
+        </w:numPr>
+        <w:bidi/>
+        <w:jc w:val="both"/>
+        <w:rPr>
+          <w:rFonts w:cs="B Nazanin"/>
+          <w:lang w:bidi="fa-IR"/>
+        </w:rPr>
+      </w:pPr>
+      <w:r>
+        <w:rPr>
+          <w:rFonts w:cs="B Nazanin" w:hint="cs"/>
+          <w:rtl/>
+          <w:lang w:bidi="fa-IR"/>
+        </w:rPr>
+        <w:t>نشانی دقیق</w:t>
+      </w:r>
+    </w:p>
+    <w:p>
+      <w:pPr>
+        <w:pStyle w:val="ListParagraph"/>
+        <w:numPr>
+          <w:ilvl w:val="0"/>
+          <w:numId w:val="1"/>
+        </w:numPr>
+        <w:bidi/>
+        <w:jc w:val="both"/>
+        <w:rPr>
+          <w:rFonts w:cs="B Nazanin"/>
+          <w:b/>
+          <w:bCs/>
+          <w:sz w:val="44"/>
+          <w:szCs w:val="44"/>
+          <w:lang w:bidi="fa-IR"/>
+        </w:rPr>
+      </w:pPr>
+      <w:r>
+        <w:rPr>
+          <w:rFonts w:cs="B Nazanin" w:hint="cs"/>
+          <w:b/>
+          <w:bCs/>
+          <w:sz w:val="44"/>
+          <w:szCs w:val="44"/>
+          <w:rtl/>
+          <w:lang w:bidi="fa-IR"/>
+        </w:rPr>
+        <w:t>بیمه های خریداری شده</w:t>
+      </w:r>
+    </w:p>
+    <w:p>
+      <w:pPr>
+        <w:bidi/>
+        <w:ind w:left="360"/>
+        <w:jc w:val="both"/>
+        <w:rPr>
+          <w:rFonts w:cs="B Nazanin" w:hint="cs"/>
+          <w:rtl/>
+          <w:lang w:bidi="fa-IR"/>
+        </w:rPr>
+      </w:pPr>
+      <w:r>
+        <w:rPr>
+          <w:rFonts w:cs="B Nazanin" w:hint="cs"/>
+          <w:rtl/>
+          <w:lang w:bidi="fa-IR"/>
+        </w:rPr>
+        <w:t xml:space="preserve">در این </w:t>
+      </w:r>
+      <w:r>
+        <w:rPr>
+          <w:rFonts w:cs="B Nazanin" w:hint="cs"/>
+          <w:rtl/>
+          <w:lang w:bidi="fa-IR"/>
+        </w:rPr>
+        <w:t xml:space="preserve">قسمت تمامی بیمه های خریداری شده </w:t>
+      </w:r>
+      <w:r>
+        <w:rPr>
+          <w:rFonts w:cs="B Nazanin" w:hint="cs"/>
+          <w:rtl/>
+          <w:lang w:bidi="fa-IR"/>
+        </w:rPr>
+        <w:t xml:space="preserve">فردی که به زیرپورتال فروش اینترنتی سامان وارد </w:t>
+      </w:r>
+      <w:r>
+        <w:rPr>
+          <w:rFonts w:cs="B Nazanin" w:hint="cs"/>
+          <w:rtl/>
+          <w:lang w:bidi="fa-IR"/>
+        </w:rPr>
+        <w:t xml:space="preserve">با کمک </w:t>
+      </w:r>
+      <w:r>
+        <w:rPr>
+          <w:rFonts w:cs="B Nazanin"/>
+          <w:lang w:bidi="fa-IR"/>
+        </w:rPr>
+        <w:t>API</w:t>
+      </w:r>
+      <w:r>
+        <w:rPr>
+          <w:rFonts w:cs="B Nazanin" w:hint="cs"/>
+          <w:rtl/>
+          <w:lang w:bidi="fa-IR"/>
+        </w:rPr>
+        <w:t xml:space="preserve"> و شماره ملی/ نام کابری شخصی که وارد سایت شده از سامانه فناوران واکشی می شود و در زیرپورتال فروش اینترنتی نمایش داده خواهد شد.</w:t>
+      </w:r>
+    </w:p>
+    <w:p>
+      <w:pPr>
+        <w:pStyle w:val="ListParagraph"/>
+        <w:numPr>
+          <w:ilvl w:val="0"/>
+          <w:numId w:val="1"/>
+        </w:numPr>
+        <w:bidi/>
+        <w:jc w:val="both"/>
+        <w:rPr>
+          <w:rFonts w:cs="B Nazanin"/>
+          <w:b/>
+          <w:bCs/>
+          <w:sz w:val="44"/>
+          <w:szCs w:val="44"/>
+          <w:lang w:bidi="fa-IR"/>
+        </w:rPr>
+      </w:pPr>
+      <w:r>
+        <w:rPr>
+          <w:rFonts w:cs="B Nazanin" w:hint="cs"/>
+          <w:b/>
+          <w:bCs/>
+          <w:sz w:val="44"/>
+          <w:szCs w:val="44"/>
+          <w:rtl/>
+          <w:lang w:bidi="fa-IR"/>
+        </w:rPr>
+        <w:t>بیمه های در انتظار پرداخت</w:t>
+      </w:r>
+    </w:p>
+    <w:p>
+      <w:pPr>
+        <w:bidi/>
+        <w:ind w:left="360"/>
+        <w:jc w:val="both"/>
+        <w:rPr>
+          <w:rFonts w:cs="B Nazanin" w:hint="cs"/>
+          <w:rtl/>
+          <w:lang w:bidi="fa-IR"/>
+        </w:rPr>
+      </w:pPr>
+      <w:r>
+        <w:rPr>
+          <w:rFonts w:cs="B Nazanin" w:hint="cs"/>
+          <w:rtl/>
+          <w:lang w:bidi="fa-IR"/>
+        </w:rPr>
+        <w:t>در این</w:t>
+      </w:r>
+      <w:r>
+        <w:rPr>
+          <w:rFonts w:cs="B Nazanin" w:hint="cs"/>
+          <w:rtl/>
+          <w:lang w:bidi="fa-IR"/>
+        </w:rPr>
+        <w:t xml:space="preserve"> قسمت تمامی بیمه نامه هایی که م</w:t>
+      </w:r>
+      <w:r>
+        <w:rPr>
+          <w:rFonts w:cs="B Nazanin" w:hint="cs"/>
+          <w:rtl/>
+          <w:lang w:bidi="fa-IR"/>
+        </w:rPr>
+        <w:t>رحله پرداخت آن ها</w:t>
+      </w:r>
+      <w:r>
+        <w:rPr>
+          <w:rFonts w:cs="B Nazanin" w:hint="cs"/>
+          <w:rtl/>
+          <w:lang w:bidi="fa-IR"/>
+        </w:rPr>
+        <w:t xml:space="preserve"> از طریق زیرپورتال فروش اینترنتی</w:t>
+      </w:r>
+      <w:r>
+        <w:rPr>
+          <w:rFonts w:cs="B Nazanin" w:hint="cs"/>
+          <w:rtl/>
+          <w:lang w:bidi="fa-IR"/>
+        </w:rPr>
+        <w:t xml:space="preserve"> برای کاربر</w:t>
+      </w:r>
+      <w:r>
+        <w:rPr>
+          <w:rFonts w:cs="B Nazanin" w:hint="cs"/>
+          <w:rtl/>
+          <w:lang w:bidi="fa-IR"/>
+        </w:rPr>
+        <w:t>ی که وارد زیرپورتال شده</w:t>
+      </w:r>
+      <w:r>
+        <w:rPr>
+          <w:rFonts w:cs="B Nazanin" w:hint="cs"/>
+          <w:rtl/>
+          <w:lang w:bidi="fa-IR"/>
+        </w:rPr>
+        <w:t xml:space="preserve"> ا</w:t>
+      </w:r>
+      <w:r>
+        <w:rPr>
+          <w:rFonts w:cs="B Nazanin" w:hint="cs"/>
+          <w:rtl/>
+          <w:lang w:bidi="fa-IR"/>
+        </w:rPr>
+        <w:t>نجام نگرفته است نمایش داده می شود.</w:t>
+      </w:r>
+    </w:p>
+    <w:p>
+      <w:pPr>
+        <w:bidi/>
+        <w:ind w:left="360"/>
+        <w:jc w:val="both"/>
+        <w:rPr>
+          <w:rFonts w:cs="B Nazanin"/>
+          <w:rtl/>
+          <w:lang w:bidi="fa-IR"/>
+        </w:rPr>
+      </w:pPr>
+    </w:p>
+    <w:p>
+      <w:pPr>
+        <w:pStyle w:val="ListParagraph"/>
+        <w:numPr>
+          <w:ilvl w:val="0"/>
+          <w:numId w:val="1"/>
+        </w:numPr>
+        <w:bidi/>
+        <w:jc w:val="both"/>
+        <w:rPr>
+          <w:rFonts w:cs="B Nazanin"/>
+          <w:b/>
+          <w:bCs/>
+          <w:sz w:val="44"/>
+          <w:szCs w:val="44"/>
+          <w:lang w:bidi="fa-IR"/>
+        </w:rPr>
+      </w:pPr>
+      <w:r>
+        <w:rPr>
+          <w:rFonts w:cs="B Nazanin" w:hint="cs"/>
+          <w:b/>
+          <w:bCs/>
+          <w:sz w:val="44"/>
+          <w:szCs w:val="44"/>
+          <w:rtl/>
+          <w:lang w:bidi="fa-IR"/>
+        </w:rPr>
+        <w:t>تراکنش ها</w:t>
+      </w:r>
+    </w:p>
+    <w:p>
+      <w:pPr>
+        <w:bidi/>
+        <w:ind w:left="360"/>
+        <w:jc w:val="both"/>
+        <w:rPr>
+          <w:rFonts w:cs="B Nazanin" w:hint="cs"/>
+          <w:rtl/>
+          <w:lang w:bidi="fa-IR"/>
+        </w:rPr>
+      </w:pPr>
+      <w:r>
+        <w:rPr>
+          <w:rFonts w:cs="B Nazanin" w:hint="cs"/>
+          <w:rtl/>
+          <w:lang w:bidi="fa-IR"/>
+        </w:rPr>
+        <w:t xml:space="preserve">در این </w:t>
+      </w:r>
+      <w:r>
+        <w:rPr>
+          <w:rFonts w:cs="B Nazanin" w:hint="cs"/>
+          <w:rtl/>
+          <w:lang w:bidi="fa-IR"/>
+        </w:rPr>
+        <w:t>قسمت تمام تراکنش های مالی کاربری که وارد زیر پورتال فروش اینترنتی بیمه سامان شده است نمایش داده می شود.</w:t>
+      </w:r>
+      <w:r>
+        <w:rPr>
+          <w:rFonts w:cs="B Nazanin" w:hint="cs"/>
+          <w:rtl/>
+          <w:lang w:bidi="fa-IR"/>
+        </w:rPr>
+        <w:t xml:space="preserve"> این اطلاعات از طریق </w:t>
+      </w:r>
+      <w:r>
+        <w:rPr>
+          <w:rFonts w:cs="B Nazanin"/>
+          <w:lang w:bidi="fa-IR"/>
+        </w:rPr>
+        <w:t>API</w:t>
+      </w:r>
+      <w:r>
+        <w:rPr>
+          <w:rFonts w:cs="B Nazanin" w:hint="cs"/>
+          <w:rtl/>
+          <w:lang w:bidi="fa-IR"/>
+        </w:rPr>
+        <w:t xml:space="preserve"> </w:t>
+      </w:r>
+      <w:r>
+        <w:rPr>
+          <w:rFonts w:cs="B Nazanin" w:hint="cs"/>
+          <w:rtl/>
+          <w:lang w:bidi="fa-IR"/>
+        </w:rPr>
+        <w:t>متصل به سامانه فناوران واکشی می گردد.</w:t>
+      </w:r>
+    </w:p>
+    <w:p>
+      <w:pPr>
+        <w:bidi/>
+        <w:ind w:left="360"/>
+        <w:jc w:val="both"/>
+        <w:rPr>
+          <w:rFonts w:cs="B Nazanin"/>
+          <w:rtl/>
+          <w:lang w:bidi="fa-IR"/>
+        </w:rPr>
+      </w:pPr>
+    </w:p>
+    <w:p>
+      <w:pPr>
+        <w:pStyle w:val="ListParagraph"/>
+        <w:numPr>
+          <w:ilvl w:val="0"/>
+          <w:numId w:val="1"/>
+        </w:numPr>
+        <w:bidi/>
+        <w:jc w:val="both"/>
+        <w:rPr>
+          <w:rFonts w:cs="B Nazanin"/>
+          <w:b/>
+          <w:bCs/>
+          <w:sz w:val="44"/>
+          <w:szCs w:val="44"/>
+          <w:lang w:bidi="fa-IR"/>
+        </w:rPr>
+      </w:pPr>
+      <w:r>
+        <w:rPr>
+          <w:rFonts w:cs="B Nazanin" w:hint="cs"/>
+          <w:b/>
+          <w:bCs/>
+          <w:sz w:val="44"/>
+          <w:szCs w:val="44"/>
+          <w:rtl/>
+          <w:lang w:bidi="fa-IR"/>
+        </w:rPr>
+        <w:t>یادآوری</w:t>
+      </w:r>
+      <w:r>
+        <w:rPr>
+          <w:rFonts w:cs="B Nazanin" w:hint="cs"/>
+          <w:b/>
+          <w:bCs/>
+          <w:sz w:val="44"/>
+          <w:szCs w:val="44"/>
+          <w:rtl/>
+          <w:lang w:bidi="fa-IR"/>
+        </w:rPr>
+        <w:t xml:space="preserve"> ها</w:t>
+      </w:r>
+    </w:p>
+    <w:p>
+      <w:pPr>
+        <w:bidi/>
+        <w:ind w:left="360"/>
+        <w:jc w:val="both"/>
+        <w:rPr>
+          <w:rFonts w:cs="B Nazanin" w:hint="cs"/>
+          <w:rtl/>
+          <w:lang w:bidi="fa-IR"/>
+        </w:rPr>
+      </w:pPr>
+      <w:r>
+        <w:rPr>
+          <w:rFonts w:cs="B Nazanin" w:hint="cs"/>
+          <w:rtl/>
+          <w:lang w:bidi="fa-IR"/>
+        </w:rPr>
+        <w:t xml:space="preserve">در </w:t>
+      </w:r>
+      <w:r>
+        <w:rPr>
+          <w:rFonts w:cs="B Nazanin" w:hint="cs"/>
+          <w:rtl/>
+          <w:lang w:bidi="fa-IR"/>
+        </w:rPr>
+        <w:t xml:space="preserve"> این قسمت زمان تمدید تمام بیمه نامه هایی که خریداری شده اند نمایش داده می شوند. همچنین بیمه نامه هایی که اخیرا نیاز به تمدید دارند در بخش اعلانات نمایش داده خواهد شد.</w:t>
+      </w:r>
+      <w:r>
+        <w:rPr>
+          <w:rFonts w:cs="B Nazanin" w:hint="cs"/>
+          <w:rtl/>
+          <w:lang w:bidi="fa-IR"/>
+        </w:rPr>
+        <w:t xml:space="preserve"> تمامی اطلاعات این بخش با کمک شماره ملی شخص و از طریق </w:t>
+      </w:r>
+      <w:r>
+        <w:rPr>
+          <w:rFonts w:cs="B Nazanin"/>
+          <w:lang w:bidi="fa-IR"/>
+        </w:rPr>
+        <w:t>API</w:t>
+      </w:r>
+      <w:r>
+        <w:rPr>
+          <w:rFonts w:cs="B Nazanin" w:hint="cs"/>
+          <w:rtl/>
+          <w:lang w:bidi="fa-IR"/>
+        </w:rPr>
+        <w:t xml:space="preserve"> از سامانه فناوران واکشی می گردد.</w:t>
+      </w:r>
+    </w:p>
+    <w:p>
+      <w:pPr>
+        <w:pStyle w:val="ListParagraph"/>
+        <w:numPr>
+          <w:ilvl w:val="0"/>
+          <w:numId w:val="1"/>
+        </w:numPr>
+        <w:bidi/>
+        <w:jc w:val="both"/>
+        <w:rPr>
+          <w:rFonts w:cs="B Nazanin"/>
+          <w:b/>
+          <w:bCs/>
+          <w:sz w:val="44"/>
+          <w:szCs w:val="44"/>
+          <w:rtl/>
+          <w:lang w:bidi="fa-IR"/>
+        </w:rPr>
+      </w:pPr>
+      <w:r>
+        <w:rPr>
+          <w:rFonts w:cs="B Nazanin" w:hint="cs"/>
+          <w:b/>
+          <w:bCs/>
+          <w:sz w:val="44"/>
+          <w:szCs w:val="44"/>
+          <w:rtl/>
+          <w:lang w:bidi="fa-IR"/>
+        </w:rPr>
         <w:t>فرایند خرید بیمه آتش سوزی</w:t>
       </w:r>
     </w:p>
@@ -888,6 +1598,7 @@
           <w:numId w:val="1"/>
         </w:numPr>
         <w:bidi/>
+        <w:jc w:val="both"/>
         <w:rPr>
           <w:rFonts w:cs="B Nazanin"/>
           <w:b/>
@@ -918,6 +1629,7 @@
           <w:numId w:val="1"/>
         </w:numPr>
         <w:bidi/>
+        <w:jc w:val="both"/>
         <w:rPr>
           <w:rFonts w:cs="B Nazanin"/>
           <w:sz w:val="36"/>
@@ -961,7 +1673,23 @@
           <w:rtl/>
           <w:lang w:bidi="fa-IR"/>
         </w:rPr>
-        <w:t xml:space="preserve">  در این مرحله کاربر اطلاعات خود را پیش از ورود به سایت وارد می نماید:</w:t>
+        <w:t xml:space="preserve">  در این مرحله کاربر اطلاعات خود را پیش از ورود به </w:t>
+      </w:r>
+      <w:r>
+        <w:rPr>
+          <w:rFonts w:cs="B Nazanin" w:hint="cs"/>
+          <w:rtl/>
+          <w:lang w:bidi="fa-IR"/>
+        </w:rPr>
+        <w:t>زیر پورتال</w:t>
+      </w:r>
+      <w:r>
+        <w:rPr>
+          <w:rFonts w:cs="B Nazanin" w:hint="cs"/>
+          <w:rtl/>
+          <w:lang w:bidi="fa-IR"/>
+        </w:rPr>
+        <w:t xml:space="preserve"> وارد می نماید:</w:t>
       </w:r>
     </w:p>
     <w:p>
@@ -972,8 +1700,9 @@
           <w:numId w:val="1"/>
         </w:numPr>
         <w:bidi/>
-        <w:rPr>
-          <w:rFonts w:cs="B Nazanin" w:hint="cs"/>
+        <w:jc w:val="both"/>
+        <w:rPr>
+          <w:rFonts w:cs="B Nazanin"/>
           <w:b/>
           <w:bCs/>
           <w:sz w:val="36"/>
@@ -998,8 +1727,9 @@
           <w:numId w:val="1"/>
         </w:numPr>
         <w:bidi/>
-        <w:rPr>
-          <w:rFonts w:cs="B Nazanin" w:hint="cs"/>
+        <w:jc w:val="both"/>
+        <w:rPr>
+          <w:rFonts w:cs="B Nazanin"/>
           <w:b/>
           <w:bCs/>
           <w:sz w:val="36"/>
@@ -1032,6 +1762,7 @@
           <w:numId w:val="1"/>
         </w:numPr>
         <w:bidi/>
+        <w:jc w:val="both"/>
         <w:rPr>
           <w:rFonts w:cs="B Nazanin"/>
           <w:b/>
@@ -1054,10 +1785,35 @@
       <w:pPr>
         <w:pStyle w:val="ListParagraph"/>
         <w:numPr>
+          <w:ilvl w:val="4"/>
+          <w:numId w:val="1"/>
+        </w:numPr>
+        <w:bidi/>
+        <w:jc w:val="both"/>
+        <w:rPr>
+          <w:rFonts w:cs="B Nazanin"/>
+          <w:lang w:bidi="fa-IR"/>
+        </w:rPr>
+      </w:pPr>
+      <w:r>
+        <w:rPr>
+          <w:rFonts w:cs="B Nazanin" w:hint="cs"/>
+          <w:rtl/>
+          <w:lang w:bidi="fa-IR"/>
+        </w:rPr>
+        <w:lastRenderedPageBreak/>
+        <w:t>آپارتمان یا مجتمع</w:t>
+      </w:r>
+    </w:p>
+    <w:p>
+      <w:pPr>
+        <w:pStyle w:val="ListParagraph"/>
+        <w:numPr>
           <w:ilvl w:val="3"/>
           <w:numId w:val="1"/>
         </w:numPr>
         <w:bidi/>
+        <w:jc w:val="both"/>
         <w:rPr>
           <w:rFonts w:cs="B Nazanin"/>
           <w:b/>
@@ -1084,8 +1840,9 @@
           <w:numId w:val="1"/>
         </w:numPr>
         <w:bidi/>
-        <w:rPr>
-          <w:rFonts w:cs="B Nazanin" w:hint="cs"/>
+        <w:jc w:val="both"/>
+        <w:rPr>
+          <w:rFonts w:cs="B Nazanin"/>
           <w:b/>
           <w:bCs/>
           <w:sz w:val="36"/>
@@ -1110,8 +1867,9 @@
           <w:numId w:val="1"/>
         </w:numPr>
         <w:bidi/>
-        <w:rPr>
-          <w:rFonts w:cs="B Nazanin" w:hint="cs"/>
+        <w:jc w:val="both"/>
+        <w:rPr>
+          <w:rFonts w:cs="B Nazanin"/>
           <w:b/>
           <w:bCs/>
           <w:sz w:val="36"/>
@@ -1136,6 +1894,7 @@
           <w:numId w:val="1"/>
         </w:numPr>
         <w:bidi/>
+        <w:jc w:val="both"/>
         <w:rPr>
           <w:rFonts w:cs="B Nazanin"/>
           <w:lang w:bidi="fa-IR"/>
@@ -1158,6 +1917,7 @@
           <w:numId w:val="1"/>
         </w:numPr>
         <w:bidi/>
+        <w:jc w:val="both"/>
         <w:rPr>
           <w:rFonts w:cs="B Nazanin"/>
           <w:lang w:bidi="fa-IR"/>
@@ -1200,10 +1960,9 @@
           <w:numId w:val="1"/>
         </w:numPr>
         <w:bidi/>
-        <w:rPr>
-          <w:rFonts w:cs="B Nazanin"/>
-          <w:b/>
-          <w:bCs/>
+        <w:jc w:val="both"/>
+        <w:rPr>
+          <w:rFonts w:cs="B Nazanin"/>
           <w:lang w:bidi="fa-IR"/>
         </w:rPr>
       </w:pPr>
@@ -1217,6 +1976,31 @@
         </w:rPr>
         <w:t>انتخاب نوع بیمه نامه آتش سوزی</w:t>
       </w:r>
+      <w:r>
+        <w:rPr>
+          <w:rFonts w:cs="B Nazanin" w:hint="cs"/>
+          <w:b/>
+          <w:bCs/>
+          <w:rtl/>
+          <w:lang w:bidi="fa-IR"/>
+        </w:rPr>
+        <w:t xml:space="preserve">: </w:t>
+      </w:r>
+      <w:r>
+        <w:rPr>
+          <w:rFonts w:cs="B Nazanin" w:hint="cs"/>
+          <w:rtl/>
+          <w:lang w:bidi="fa-IR"/>
+        </w:rPr>
+        <w:t>کاربر می تواند هر کدام از این انواع بیمه نامه را در زیر پورتال انتخاب نماید</w:t>
+      </w:r>
+      <w:r>
+        <w:rPr>
+          <w:rFonts w:cs="B Nazanin"/>
+          <w:lang w:bidi="fa-IR"/>
+        </w:rPr>
+        <w:t>:</w:t>
+      </w:r>
     </w:p>
     <w:p>
       <w:pPr>
@@ -1226,8 +2010,9 @@
           <w:numId w:val="1"/>
         </w:numPr>
         <w:bidi/>
-        <w:rPr>
-          <w:rFonts w:cs="B Nazanin" w:hint="cs"/>
+        <w:jc w:val="both"/>
+        <w:rPr>
+          <w:rFonts w:cs="B Nazanin"/>
           <w:lang w:bidi="fa-IR"/>
         </w:rPr>
       </w:pPr>
@@ -1248,6 +2033,7 @@
           <w:numId w:val="1"/>
         </w:numPr>
         <w:bidi/>
+        <w:jc w:val="both"/>
         <w:rPr>
           <w:rFonts w:cs="B Nazanin"/>
           <w:lang w:bidi="fa-IR"/>
@@ -1270,6 +2056,7 @@
           <w:numId w:val="1"/>
         </w:numPr>
         <w:bidi/>
+        <w:jc w:val="both"/>
         <w:rPr>
           <w:rFonts w:cs="B Nazanin"/>
           <w:lang w:bidi="fa-IR"/>
@@ -1286,24 +2073,115 @@
     </w:p>
     <w:p>
       <w:pPr>
+        <w:bidi/>
+        <w:ind w:left="3240"/>
+        <w:jc w:val="both"/>
+        <w:rPr>
+          <w:rFonts w:cs="B Nazanin" w:hint="cs"/>
+          <w:rtl/>
+          <w:lang w:bidi="fa-IR"/>
+        </w:rPr>
+      </w:pPr>
+      <w:r>
+        <w:rPr>
+          <w:rFonts w:cs="B Nazanin" w:hint="cs"/>
+          <w:rtl/>
+          <w:lang w:bidi="fa-IR"/>
+        </w:rPr>
+        <w:t>لازم به ذکر است که هر کدام از این انواع</w:t>
+      </w:r>
+      <w:r>
+        <w:rPr>
+          <w:rFonts w:cs="B Nazanin" w:hint="cs"/>
+          <w:rtl/>
+          <w:lang w:bidi="fa-IR"/>
+        </w:rPr>
+        <w:t xml:space="preserve"> می توانند</w:t>
+      </w:r>
+      <w:r>
+        <w:rPr>
+          <w:rFonts w:cs="B Nazanin" w:hint="cs"/>
+          <w:rtl/>
+          <w:lang w:bidi="fa-IR"/>
+        </w:rPr>
+        <w:t xml:space="preserve"> دارای </w:t>
+      </w:r>
+      <w:r>
+        <w:rPr>
+          <w:rFonts w:cs="B Nazanin" w:hint="cs"/>
+          <w:rtl/>
+          <w:lang w:bidi="fa-IR"/>
+        </w:rPr>
+        <w:t>موارد تحت پوشش باشند که کاربر می تواند انتخاب نماید.</w:t>
+      </w:r>
+    </w:p>
+    <w:p>
+      <w:pPr>
         <w:pStyle w:val="ListParagraph"/>
         <w:numPr>
           <w:ilvl w:val="3"/>
           <w:numId w:val="1"/>
         </w:numPr>
         <w:bidi/>
-        <w:rPr>
-          <w:rFonts w:cs="B Nazanin"/>
-          <w:lang w:bidi="fa-IR"/>
-        </w:rPr>
-      </w:pPr>
-      <w:r>
-        <w:rPr>
-          <w:rFonts w:cs="B Nazanin" w:hint="cs"/>
-          <w:rtl/>
-          <w:lang w:bidi="fa-IR"/>
-        </w:rPr>
-        <w:t>دریافت اطلاعات درباره ارزش اسمی لوازم منزل</w:t>
+        <w:jc w:val="both"/>
+        <w:rPr>
+          <w:rFonts w:cs="B Nazanin"/>
+          <w:lang w:bidi="fa-IR"/>
+        </w:rPr>
+      </w:pPr>
+      <w:r>
+        <w:rPr>
+          <w:rFonts w:cs="B Nazanin" w:hint="cs"/>
+          <w:rtl/>
+          <w:lang w:bidi="fa-IR"/>
+        </w:rPr>
+        <w:t xml:space="preserve">دریافت اطلاعات درباره ارزش </w:t>
+      </w:r>
+      <w:r>
+        <w:rPr>
+          <w:rFonts w:cs="B Nazanin" w:hint="cs"/>
+          <w:b/>
+          <w:bCs/>
+          <w:rtl/>
+          <w:lang w:bidi="fa-IR"/>
+        </w:rPr>
+        <w:t>لوازم منزل</w:t>
+      </w:r>
+      <w:r>
+        <w:rPr>
+          <w:rFonts w:cs="B Nazanin" w:hint="cs"/>
+          <w:b/>
+          <w:bCs/>
+          <w:rtl/>
+          <w:lang w:bidi="fa-IR"/>
+        </w:rPr>
+        <w:t xml:space="preserve">: </w:t>
+      </w:r>
+      <w:r>
+        <w:rPr>
+          <w:rFonts w:cs="B Nazanin" w:hint="cs"/>
+          <w:rtl/>
+          <w:lang w:bidi="fa-IR"/>
+        </w:rPr>
+        <w:t>مبلغ</w:t>
+      </w:r>
+      <w:r>
+        <w:rPr>
+          <w:rFonts w:cs="B Nazanin" w:hint="cs"/>
+          <w:b/>
+          <w:bCs/>
+          <w:rtl/>
+          <w:lang w:bidi="fa-IR"/>
+        </w:rPr>
+        <w:t xml:space="preserve"> </w:t>
+      </w:r>
+      <w:r>
+        <w:rPr>
+          <w:rFonts w:cs="B Nazanin" w:hint="cs"/>
+          <w:rtl/>
+          <w:lang w:bidi="fa-IR"/>
+        </w:rPr>
+        <w:t>مورد نظر از طرف کاربر زیر پورتال و یا کاربر ناشناس در این قسمت وارد می گردد.</w:t>
       </w:r>
     </w:p>
     <w:p>
@@ -1314,18 +2192,19 @@
           <w:numId w:val="1"/>
         </w:numPr>
         <w:bidi/>
-        <w:rPr>
-          <w:rFonts w:cs="B Nazanin"/>
-          <w:lang w:bidi="fa-IR"/>
-        </w:rPr>
-      </w:pPr>
-      <w:r>
-        <w:rPr>
-          <w:rFonts w:cs="B Nazanin" w:hint="cs"/>
-          <w:rtl/>
-          <w:lang w:bidi="fa-IR"/>
-        </w:rPr>
-        <w:t>دریافت ارزش اسمی هر متر مربع</w:t>
+        <w:jc w:val="both"/>
+        <w:rPr>
+          <w:rFonts w:cs="B Nazanin"/>
+          <w:lang w:bidi="fa-IR"/>
+        </w:rPr>
+      </w:pPr>
+      <w:r>
+        <w:rPr>
+          <w:rFonts w:cs="B Nazanin" w:hint="cs"/>
+          <w:rtl/>
+          <w:lang w:bidi="fa-IR"/>
+        </w:rPr>
+        <w:t>دریافت ارزش هر متر مربع</w:t>
       </w:r>
       <w:r>
         <w:rPr>
@@ -1341,7 +2220,55 @@
           <w:rtl/>
           <w:lang w:bidi="fa-IR"/>
         </w:rPr>
-        <w:t>در این مرحله کاربر وارد سایت خواهد شد.</w:t>
+        <w:t xml:space="preserve">در این مرحله کاربر </w:t>
+      </w:r>
+      <w:r>
+        <w:rPr>
+          <w:rFonts w:cs="B Nazanin" w:hint="cs"/>
+          <w:rtl/>
+          <w:lang w:bidi="fa-IR"/>
+        </w:rPr>
+        <w:t xml:space="preserve">وارد </w:t>
+      </w:r>
+      <w:r>
+        <w:rPr>
+          <w:rFonts w:cs="B Nazanin" w:hint="cs"/>
+          <w:rtl/>
+          <w:lang w:bidi="fa-IR"/>
+        </w:rPr>
+        <w:t xml:space="preserve">زیر </w:t>
+      </w:r>
+      <w:r>
+        <w:rPr>
+          <w:rFonts w:cs="B Nazanin" w:hint="cs"/>
+          <w:rtl/>
+          <w:lang w:bidi="fa-IR"/>
+        </w:rPr>
+        <w:t>پورتال فروش اینترنتی</w:t>
+      </w:r>
+      <w:r>
+        <w:rPr>
+          <w:rFonts w:cs="B Nazanin" w:hint="cs"/>
+          <w:rtl/>
+          <w:lang w:bidi="fa-IR"/>
+        </w:rPr>
+        <w:t xml:space="preserve"> خواهد شد</w:t>
+      </w:r>
+      <w:r>
+        <w:rPr>
+          <w:rFonts w:cs="B Nazanin" w:hint="cs"/>
+          <w:rtl/>
+          <w:lang w:bidi="fa-IR"/>
+        </w:rPr>
+        <w:t xml:space="preserve"> و مراحل پیش از این احتیاج به ورود به سایت نداشته است</w:t>
+      </w:r>
+      <w:r>
+        <w:rPr>
+          <w:rFonts w:cs="B Nazanin" w:hint="cs"/>
+          <w:rtl/>
+          <w:lang w:bidi="fa-IR"/>
+        </w:rPr>
+        <w:t>.</w:t>
       </w:r>
       <w:r>
         <w:rPr>
@@ -1360,19 +2287,71 @@
           <w:numId w:val="1"/>
         </w:numPr>
         <w:bidi/>
-        <w:spacing w:line="240" w:lineRule="auto"/>
-        <w:rPr>
-          <w:rFonts w:cs="B Nazanin" w:hint="cs"/>
-          <w:lang w:bidi="fa-IR"/>
-        </w:rPr>
-      </w:pPr>
-      <w:r>
-        <w:rPr>
-          <w:rFonts w:cs="B Nazanin" w:hint="cs"/>
-          <w:rtl/>
-          <w:lang w:bidi="fa-IR"/>
-        </w:rPr>
-        <w:t>انتخاب طرح های پوشش بیمه ای</w:t>
+        <w:jc w:val="both"/>
+        <w:rPr>
+          <w:rFonts w:cs="B Nazanin"/>
+          <w:lang w:bidi="fa-IR"/>
+        </w:rPr>
+      </w:pPr>
+      <w:r>
+        <w:rPr>
+          <w:rFonts w:cs="B Nazanin" w:hint="cs"/>
+          <w:rtl/>
+          <w:lang w:bidi="fa-IR"/>
+        </w:rPr>
+        <w:t>پس از ورود کاربر به پورتال، می تواند تمام بیمه نامه های خود را ملاحظه نماید. این بیمه نامه ها لزوما خریداری شده نیستند</w:t>
+      </w:r>
+      <w:r>
+        <w:rPr>
+          <w:rFonts w:cs="B Nazanin" w:hint="cs"/>
+          <w:rtl/>
+          <w:lang w:bidi="fa-IR"/>
+        </w:rPr>
+        <w:t>(</w:t>
+      </w:r>
+      <w:r>
+        <w:rPr>
+          <w:rFonts w:cs="B Nazanin" w:hint="cs"/>
+          <w:b/>
+          <w:bCs/>
+          <w:rtl/>
+          <w:lang w:bidi="fa-IR"/>
+        </w:rPr>
+        <w:t>پرداخت شده</w:t>
+      </w:r>
+      <w:r>
+        <w:rPr>
+          <w:rFonts w:cs="B Nazanin" w:hint="cs"/>
+          <w:rtl/>
+          <w:lang w:bidi="fa-IR"/>
+        </w:rPr>
+        <w:t>)</w:t>
+      </w:r>
+      <w:r>
+        <w:rPr>
+          <w:rFonts w:cs="B Nazanin" w:hint="cs"/>
+          <w:rtl/>
+          <w:lang w:bidi="fa-IR"/>
+        </w:rPr>
+        <w:t xml:space="preserve"> بلکه می توانند در </w:t>
+      </w:r>
+      <w:r>
+        <w:rPr>
+          <w:rFonts w:cs="B Nazanin" w:hint="cs"/>
+          <w:b/>
+          <w:bCs/>
+          <w:rtl/>
+          <w:lang w:bidi="fa-IR"/>
+        </w:rPr>
+        <w:t>اننتظار پرداخت</w:t>
+      </w:r>
+      <w:r>
+        <w:rPr>
+          <w:rFonts w:cs="B Nazanin" w:hint="cs"/>
+          <w:rtl/>
+          <w:lang w:bidi="fa-IR"/>
+        </w:rPr>
+        <w:t xml:space="preserve"> نیز باشند.</w:t>
       </w:r>
     </w:p>
     <w:p>
@@ -1383,46 +2362,84 @@
           <w:numId w:val="1"/>
         </w:numPr>
         <w:bidi/>
-        <w:rPr>
-          <w:rFonts w:cs="B Nazanin"/>
-          <w:lang w:bidi="fa-IR"/>
-        </w:rPr>
-      </w:pPr>
-      <w:r>
-        <w:rPr>
-          <w:rFonts w:cs="B Nazanin" w:hint="cs"/>
-          <w:rtl/>
-          <w:lang w:bidi="fa-IR"/>
-        </w:rPr>
-        <w:lastRenderedPageBreak/>
-        <w:t>نمایش قیمت بیمه نامه</w:t>
-      </w:r>
-    </w:p>
-    <w:p>
-      <w:pPr>
-        <w:bidi/>
-        <w:ind w:left="2160"/>
-        <w:rPr>
-          <w:rFonts w:cs="B Nazanin" w:hint="cs"/>
-          <w:rtl/>
-          <w:lang w:bidi="fa-IR"/>
-        </w:rPr>
-      </w:pPr>
-      <w:r>
-        <w:rPr>
-          <w:rFonts w:cs="B Nazanin" w:hint="cs"/>
-          <w:rtl/>
-          <w:lang w:bidi="fa-IR"/>
-        </w:rPr>
-        <w:t xml:space="preserve">با استفاده از لایه منطقی سامانه فناوران قیمت بیمه نامه </w:t>
-      </w:r>
-      <w:r>
-        <w:rPr>
-          <w:rFonts w:cs="B Nazanin" w:hint="cs"/>
-          <w:rtl/>
-          <w:lang w:bidi="fa-IR"/>
-        </w:rPr>
-        <w:t>به دست آورده می شود و در پورتال فروش اینترنتی نمایش داده می شود.</w:t>
+        <w:jc w:val="both"/>
+        <w:rPr>
+          <w:rFonts w:cs="B Nazanin"/>
+          <w:lang w:bidi="fa-IR"/>
+        </w:rPr>
+      </w:pPr>
+      <w:r>
+        <w:rPr>
+          <w:rFonts w:cs="B Nazanin" w:hint="cs"/>
+          <w:rtl/>
+          <w:lang w:bidi="fa-IR"/>
+        </w:rPr>
+        <w:t xml:space="preserve">با استفاده </w:t>
+      </w:r>
+      <w:r>
+        <w:rPr>
+          <w:rFonts w:cs="B Nazanin"/>
+          <w:lang w:bidi="fa-IR"/>
+        </w:rPr>
+        <w:t>API</w:t>
+      </w:r>
+      <w:r>
+        <w:rPr>
+          <w:rFonts w:cs="B Nazanin" w:hint="cs"/>
+          <w:rtl/>
+          <w:lang w:bidi="fa-IR"/>
+        </w:rPr>
+        <w:t xml:space="preserve"> متصل به</w:t>
+      </w:r>
+      <w:r>
+        <w:rPr>
+          <w:rFonts w:cs="B Nazanin" w:hint="cs"/>
+          <w:rtl/>
+          <w:lang w:bidi="fa-IR"/>
+        </w:rPr>
+        <w:t xml:space="preserve"> سامانه </w:t>
+      </w:r>
+      <w:r>
+        <w:rPr>
+          <w:rFonts w:cs="B Nazanin" w:hint="cs"/>
+          <w:b/>
+          <w:bCs/>
+          <w:rtl/>
+          <w:lang w:bidi="fa-IR"/>
+        </w:rPr>
+        <w:t>فناوران</w:t>
+      </w:r>
+      <w:r>
+        <w:rPr>
+          <w:rFonts w:cs="B Nazanin" w:hint="cs"/>
+          <w:rtl/>
+          <w:lang w:bidi="fa-IR"/>
+        </w:rPr>
+        <w:t xml:space="preserve">  مبلغ بیمه نامه به صورت پیش فاکتور در زیر پورتال فروش </w:t>
+      </w:r>
+      <w:r>
+        <w:rPr>
+          <w:rFonts w:cs="B Nazanin" w:hint="cs"/>
+          <w:rtl/>
+          <w:lang w:bidi="fa-IR"/>
+        </w:rPr>
+        <w:t xml:space="preserve">نمایش </w:t>
+      </w:r>
+      <w:r>
+        <w:rPr>
+          <w:rFonts w:cs="B Nazanin" w:hint="cs"/>
+          <w:rtl/>
+          <w:lang w:bidi="fa-IR"/>
+        </w:rPr>
+        <w:t>داده می شود.</w:t>
+      </w:r>
+      <w:r>
+        <w:rPr>
+          <w:rFonts w:cs="B Nazanin" w:hint="cs"/>
+          <w:rtl/>
+          <w:lang w:bidi="fa-IR"/>
+        </w:rPr>
+        <w:t xml:space="preserve"> کاربر می تواند ضمن مشاهده آن، تغییرات لازم را بر روی آن انجام دهد و با تایید نهایی به مرحله بعد برود.</w:t>
       </w:r>
     </w:p>
     <w:p>
@@ -1433,8 +2450,9 @@
           <w:numId w:val="1"/>
         </w:numPr>
         <w:bidi/>
-        <w:rPr>
-          <w:rFonts w:cs="B Nazanin" w:hint="cs"/>
+        <w:jc w:val="both"/>
+        <w:rPr>
+          <w:rFonts w:cs="B Nazanin"/>
           <w:lang w:bidi="fa-IR"/>
         </w:rPr>
       </w:pPr>
@@ -1455,19 +2473,186 @@
           <w:numId w:val="1"/>
         </w:numPr>
         <w:bidi/>
-        <w:rPr>
-          <w:rFonts w:cs="B Nazanin" w:hint="cs"/>
-          <w:rtl/>
-          <w:lang w:bidi="fa-IR"/>
-        </w:rPr>
-      </w:pPr>
-      <w:r>
-        <w:rPr>
-          <w:rFonts w:cs="B Nazanin" w:hint="cs"/>
-          <w:rtl/>
-          <w:lang w:bidi="fa-IR"/>
-        </w:rPr>
-        <w:t>دریافت فایل بیمه نامه الکترونیکی</w:t>
+        <w:jc w:val="both"/>
+        <w:rPr>
+          <w:rFonts w:cs="B Nazanin"/>
+          <w:lang w:bidi="fa-IR"/>
+        </w:rPr>
+      </w:pPr>
+      <w:r>
+        <w:rPr>
+          <w:rFonts w:cs="B Nazanin" w:hint="cs"/>
+          <w:rtl/>
+          <w:lang w:bidi="fa-IR"/>
+        </w:rPr>
+        <w:t>پرداخت از طریق صفحه پ</w:t>
+      </w:r>
+      <w:r>
+        <w:rPr>
+          <w:rFonts w:cs="B Nazanin" w:hint="cs"/>
+          <w:rtl/>
+          <w:lang w:bidi="fa-IR"/>
+        </w:rPr>
+        <w:t>رداخت الکترونیکی بانک انتخاب شده.</w:t>
+      </w:r>
+    </w:p>
+    <w:p>
+      <w:pPr>
+        <w:pStyle w:val="ListParagraph"/>
+        <w:numPr>
+          <w:ilvl w:val="2"/>
+          <w:numId w:val="1"/>
+        </w:numPr>
+        <w:bidi/>
+        <w:jc w:val="both"/>
+        <w:rPr>
+          <w:rFonts w:cs="B Nazanin"/>
+          <w:lang w:bidi="fa-IR"/>
+        </w:rPr>
+      </w:pPr>
+      <w:r>
+        <w:rPr>
+          <w:rFonts w:cs="B Nazanin" w:hint="cs"/>
+          <w:rtl/>
+          <w:lang w:bidi="fa-IR"/>
+        </w:rPr>
+        <w:t xml:space="preserve">اگر عمل پرداخت به درستی صورت گرفته باشد در </w:t>
+      </w:r>
+      <w:r>
+        <w:rPr>
+          <w:rFonts w:cs="B Nazanin" w:hint="cs"/>
+          <w:rtl/>
+          <w:lang w:bidi="fa-IR"/>
+        </w:rPr>
+        <w:t xml:space="preserve">بازگشت به پورتال فروش اینترنتی بیمه </w:t>
+      </w:r>
+      <w:r>
+        <w:rPr>
+          <w:rFonts w:cs="B Nazanin" w:hint="cs"/>
+          <w:b/>
+          <w:bCs/>
+          <w:rtl/>
+          <w:lang w:bidi="fa-IR"/>
+        </w:rPr>
+        <w:t>سامان</w:t>
+      </w:r>
+      <w:r>
+        <w:rPr>
+          <w:rFonts w:cs="B Nazanin" w:hint="cs"/>
+          <w:b/>
+          <w:bCs/>
+          <w:rtl/>
+          <w:lang w:bidi="fa-IR"/>
+        </w:rPr>
+        <w:t xml:space="preserve"> شماره پیگیری</w:t>
+      </w:r>
+      <w:r>
+        <w:rPr>
+          <w:rFonts w:cs="B Nazanin" w:hint="cs"/>
+          <w:rtl/>
+          <w:lang w:bidi="fa-IR"/>
+        </w:rPr>
+        <w:t xml:space="preserve"> خرید برای</w:t>
+      </w:r>
+      <w:r>
+        <w:rPr>
+          <w:rFonts w:cs="B Nazanin" w:hint="cs"/>
+          <w:rtl/>
+          <w:lang w:bidi="fa-IR"/>
+        </w:rPr>
+        <w:t xml:space="preserve"> کاربر نمایش داده می شود</w:t>
+      </w:r>
+      <w:r>
+        <w:rPr>
+          <w:rFonts w:cs="B Nazanin" w:hint="cs"/>
+          <w:rtl/>
+          <w:lang w:bidi="fa-IR"/>
+        </w:rPr>
+        <w:t xml:space="preserve"> و همچنین از </w:t>
+      </w:r>
+      <w:r>
+        <w:rPr>
+          <w:rFonts w:cs="B Nazanin"/>
+          <w:lang w:bidi="fa-IR"/>
+        </w:rPr>
+        <w:t>API</w:t>
+      </w:r>
+      <w:r>
+        <w:rPr>
+          <w:rFonts w:cs="B Nazanin" w:hint="cs"/>
+          <w:rtl/>
+          <w:lang w:bidi="fa-IR"/>
+        </w:rPr>
+        <w:t xml:space="preserve"> متصل به فناوران استفاده می شود تا خرید در آن ثبت گردد، وگرنه بروز اشکال در پرداخت به کاربر نمایش داده می شود ولی خرید جز موارد پرداخت نشده قرار می گیرد که قابل پیگیری است در این صورت ضمن ثبت دلایل عدم پرداخت، ایمیلی برای راهبر پورتال حاوی دلایل عدم پرداخت ارسال می گردد.</w:t>
+      </w:r>
+    </w:p>
+    <w:p>
+      <w:pPr>
+        <w:pStyle w:val="ListParagraph"/>
+        <w:numPr>
+          <w:ilvl w:val="2"/>
+          <w:numId w:val="1"/>
+        </w:numPr>
+        <w:bidi/>
+        <w:jc w:val="both"/>
+        <w:rPr>
+          <w:rFonts w:cs="B Nazanin" w:hint="cs"/>
+          <w:lang w:bidi="fa-IR"/>
+        </w:rPr>
+      </w:pPr>
+      <w:r>
+        <w:rPr>
+          <w:rFonts w:cs="B Nazanin" w:hint="cs"/>
+          <w:rtl/>
+          <w:lang w:bidi="fa-IR"/>
+        </w:rPr>
+        <w:t>انتخاب نحوه ارسال بیمه نامه:</w:t>
+      </w:r>
+    </w:p>
+    <w:p>
+      <w:pPr>
+        <w:pStyle w:val="ListParagraph"/>
+        <w:numPr>
+          <w:ilvl w:val="3"/>
+          <w:numId w:val="1"/>
+        </w:numPr>
+        <w:bidi/>
+        <w:jc w:val="both"/>
+        <w:rPr>
+          <w:rFonts w:cs="B Nazanin" w:hint="cs"/>
+          <w:lang w:bidi="fa-IR"/>
+        </w:rPr>
+      </w:pPr>
+      <w:r>
+        <w:rPr>
+          <w:rFonts w:cs="B Nazanin" w:hint="cs"/>
+          <w:rtl/>
+          <w:lang w:bidi="fa-IR"/>
+        </w:rPr>
+        <w:t>به صورت فایل الکترونیکی قابل دانلود و ایمیل</w:t>
+      </w:r>
+    </w:p>
+    <w:p>
+      <w:pPr>
+        <w:pStyle w:val="ListParagraph"/>
+        <w:numPr>
+          <w:ilvl w:val="3"/>
+          <w:numId w:val="1"/>
+        </w:numPr>
+        <w:bidi/>
+        <w:jc w:val="both"/>
+        <w:rPr>
+          <w:rFonts w:cs="B Nazanin"/>
+          <w:lang w:bidi="fa-IR"/>
+        </w:rPr>
+      </w:pPr>
+      <w:r>
+        <w:rPr>
+          <w:rFonts w:cs="B Nazanin" w:hint="cs"/>
+          <w:rtl/>
+          <w:lang w:bidi="fa-IR"/>
+        </w:rPr>
+        <w:t>ارسال بیمه نامه به صورت فیزیکی</w:t>
       </w:r>
     </w:p>
     <w:p>
@@ -1478,6 +2663,7 @@
           <w:numId w:val="1"/>
         </w:numPr>
         <w:bidi/>
+        <w:jc w:val="both"/>
         <w:rPr>
           <w:rFonts w:cs="B Nazanin"/>
           <w:b/>
@@ -1508,11 +2694,11 @@
           <w:numId w:val="1"/>
         </w:numPr>
         <w:bidi/>
+        <w:jc w:val="both"/>
         <w:rPr>
           <w:rFonts w:cs="B Nazanin"/>
           <w:sz w:val="24"/>
           <w:szCs w:val="24"/>
-          <w:rtl/>
           <w:lang w:bidi="fa-IR"/>
         </w:rPr>
       </w:pPr>
@@ -1648,10 +2834,77 @@
       <w:pPr>
         <w:pStyle w:val="ListParagraph"/>
         <w:numPr>
+          <w:ilvl w:val="2"/>
+          <w:numId w:val="1"/>
+        </w:numPr>
+        <w:bidi/>
+        <w:jc w:val="both"/>
+        <w:rPr>
+          <w:rFonts w:cs="B Nazanin"/>
+          <w:sz w:val="24"/>
+          <w:szCs w:val="24"/>
+          <w:lang w:bidi="fa-IR"/>
+        </w:rPr>
+      </w:pPr>
+      <w:r>
+        <w:rPr>
+          <w:rFonts w:cs="B Nazanin" w:hint="cs"/>
+          <w:sz w:val="24"/>
+          <w:szCs w:val="24"/>
+          <w:rtl/>
+          <w:lang w:bidi="fa-IR"/>
+        </w:rPr>
+        <w:t>نمایش خریدهای موفق به صورت فقط خواندنی</w:t>
+      </w:r>
+    </w:p>
+    <w:p>
+      <w:pPr>
+        <w:pStyle w:val="ListParagraph"/>
+        <w:numPr>
+          <w:ilvl w:val="2"/>
+          <w:numId w:val="1"/>
+        </w:numPr>
+        <w:bidi/>
+        <w:jc w:val="both"/>
+        <w:rPr>
+          <w:rFonts w:cs="B Nazanin"/>
+          <w:sz w:val="24"/>
+          <w:szCs w:val="24"/>
+          <w:rtl/>
+          <w:lang w:bidi="fa-IR"/>
+        </w:rPr>
+      </w:pPr>
+      <w:r>
+        <w:rPr>
+          <w:rFonts w:cs="B Nazanin" w:hint="cs"/>
+          <w:sz w:val="24"/>
+          <w:szCs w:val="24"/>
+          <w:rtl/>
+          <w:lang w:bidi="fa-IR"/>
+        </w:rPr>
+        <w:lastRenderedPageBreak/>
+        <w:t>نمایش خریدهای ناموفق به صورت فقط خواندنی</w:t>
+      </w:r>
+      <w:r>
+        <w:rPr>
+          <w:rFonts w:cs="B Nazanin" w:hint="cs"/>
+          <w:sz w:val="24"/>
+          <w:szCs w:val="24"/>
+          <w:rtl/>
+          <w:lang w:bidi="fa-IR"/>
+        </w:rPr>
+        <w:t xml:space="preserve"> برای پیگیری دلایل عدم پرداخت.</w:t>
+      </w:r>
+    </w:p>
+    <w:p>
+      <w:pPr>
+        <w:pStyle w:val="ListParagraph"/>
+        <w:numPr>
           <w:ilvl w:val="0"/>
           <w:numId w:val="1"/>
         </w:numPr>
         <w:bidi/>
+        <w:jc w:val="both"/>
         <w:rPr>
           <w:rFonts w:cs="B Nazanin"/>
           <w:b/>
@@ -1682,6 +2935,7 @@
           <w:numId w:val="1"/>
         </w:numPr>
         <w:bidi/>
+        <w:jc w:val="both"/>
         <w:rPr>
           <w:rFonts w:cs="B Nazanin"/>
           <w:b/>
@@ -1712,6 +2966,7 @@
           <w:numId w:val="1"/>
         </w:numPr>
         <w:bidi/>
+        <w:jc w:val="both"/>
         <w:rPr>
           <w:rFonts w:cs="B Nazanin"/>
           <w:sz w:val="24"/>
@@ -1777,8 +3032,9 @@
           <w:numId w:val="1"/>
         </w:numPr>
         <w:bidi/>
-        <w:rPr>
-          <w:rFonts w:cs="B Nazanin" w:hint="cs"/>
+        <w:jc w:val="both"/>
+        <w:rPr>
+          <w:rFonts w:cs="B Nazanin"/>
           <w:sz w:val="24"/>
           <w:szCs w:val="24"/>
           <w:lang w:bidi="fa-IR"/>
@@ -1792,24 +3048,18 @@
           <w:rtl/>
           <w:lang w:bidi="fa-IR"/>
         </w:rPr>
-        <w:t>در صورت وجود کاربر در سامانه اطلاعات خانه های موجود نمایش داده شود و کاربر می تواند خانه مورد نظر خود را انتخاب یا اضافه نماید.</w:t>
-      </w:r>
-    </w:p>
-    <w:p>
-      <w:pPr>
-        <w:pStyle w:val="ListParagraph"/>
-        <w:numPr>
-          <w:ilvl w:val="3"/>
-          <w:numId w:val="1"/>
-        </w:numPr>
-        <w:bidi/>
-        <w:rPr>
-          <w:rFonts w:cs="B Nazanin"/>
+        <w:t xml:space="preserve">در این بخش لازم است کاربر ابتدا به زیرپورتال وارد گردد، </w:t>
+      </w:r>
+      <w:r>
+        <w:rPr>
+          <w:rFonts w:cs="B Nazanin" w:hint="cs"/>
           <w:sz w:val="24"/>
           <w:szCs w:val="24"/>
-          <w:lang w:bidi="fa-IR"/>
-        </w:rPr>
-      </w:pPr>
+          <w:rtl/>
+          <w:lang w:bidi="fa-IR"/>
+        </w:rPr>
+        <w:t xml:space="preserve">در صورت وجود کاربر در سامانه اطلاعات خانه های موجود </w:t>
+      </w:r>
       <w:r>
         <w:rPr>
           <w:rFonts w:cs="B Nazanin" w:hint="cs"/>
@@ -1818,17 +3068,16 @@
           <w:rtl/>
           <w:lang w:bidi="fa-IR"/>
         </w:rPr>
-        <w:t>در صورت عدم وجود کاربر اطلاعات کاربری گرفته خواهد ش</w:t>
-      </w:r>
-      <w:r>
-        <w:rPr>
-          <w:rFonts w:cs="B Nazanin" w:hint="cs"/>
+        <w:t xml:space="preserve">از طریق </w:t>
+      </w:r>
+      <w:r>
+        <w:rPr>
+          <w:rFonts w:cs="B Nazanin"/>
           <w:sz w:val="24"/>
           <w:szCs w:val="24"/>
-          <w:rtl/>
-          <w:lang w:bidi="fa-IR"/>
-        </w:rPr>
-        <w:t xml:space="preserve">د و پس از آن اطلاعات خانه مورد نظر </w:t>
+          <w:lang w:bidi="fa-IR"/>
+        </w:rPr>
+        <w:t>API</w:t>
       </w:r>
       <w:r>
         <w:rPr>
@@ -1838,7 +3087,7 @@
           <w:rtl/>
           <w:lang w:bidi="fa-IR"/>
         </w:rPr>
-        <w:t>برای محاسبه مبلغ بیمه آتش سوزی</w:t>
+        <w:t xml:space="preserve"> متصل به سامانه فناوران </w:t>
       </w:r>
       <w:r>
         <w:rPr>
@@ -1848,7 +3097,7 @@
           <w:rtl/>
           <w:lang w:bidi="fa-IR"/>
         </w:rPr>
-        <w:t xml:space="preserve"> در فرم مورد نظر </w:t>
+        <w:t xml:space="preserve">نمایش داده </w:t>
       </w:r>
       <w:r>
         <w:rPr>
@@ -1858,7 +3107,7 @@
           <w:rtl/>
           <w:lang w:bidi="fa-IR"/>
         </w:rPr>
-        <w:t>اضافه</w:t>
+        <w:t xml:space="preserve">می </w:t>
       </w:r>
       <w:r>
         <w:rPr>
@@ -1868,7 +3117,7 @@
           <w:rtl/>
           <w:lang w:bidi="fa-IR"/>
         </w:rPr>
-        <w:t xml:space="preserve"> می گردد</w:t>
+        <w:t xml:space="preserve">شود و کاربر می تواند خانه مورد نظر خود را </w:t>
       </w:r>
       <w:r>
         <w:rPr>
@@ -1878,6 +3127,192 @@
           <w:rtl/>
           <w:lang w:bidi="fa-IR"/>
         </w:rPr>
+        <w:t xml:space="preserve">از لیست </w:t>
+      </w:r>
+      <w:r>
+        <w:rPr>
+          <w:rFonts w:cs="B Nazanin" w:hint="cs"/>
+          <w:sz w:val="24"/>
+          <w:szCs w:val="24"/>
+          <w:rtl/>
+          <w:lang w:bidi="fa-IR"/>
+        </w:rPr>
+        <w:t>انتخاب یا</w:t>
+      </w:r>
+      <w:r>
+        <w:rPr>
+          <w:rFonts w:cs="B Nazanin" w:hint="cs"/>
+          <w:sz w:val="24"/>
+          <w:szCs w:val="24"/>
+          <w:rtl/>
+          <w:lang w:bidi="fa-IR"/>
+        </w:rPr>
+        <w:t xml:space="preserve"> و یا به آن</w:t>
+      </w:r>
+      <w:r>
+        <w:rPr>
+          <w:rFonts w:cs="B Nazanin" w:hint="cs"/>
+          <w:sz w:val="24"/>
+          <w:szCs w:val="24"/>
+          <w:rtl/>
+          <w:lang w:bidi="fa-IR"/>
+        </w:rPr>
+        <w:t xml:space="preserve"> اضافه نماید.</w:t>
+      </w:r>
+      <w:r>
+        <w:rPr>
+          <w:rFonts w:cs="B Nazanin" w:hint="cs"/>
+          <w:sz w:val="24"/>
+          <w:szCs w:val="24"/>
+          <w:rtl/>
+          <w:lang w:bidi="fa-IR"/>
+        </w:rPr>
+        <w:t xml:space="preserve"> ممکن است بخشی از فرایند پرداخت خسارت خارج از پورتال اینترنتی فروش شده باشد ولی با این حال وضعیت دریافت خسارت برای کاربر قابل نمایش داده خواهد شد.</w:t>
+      </w:r>
+    </w:p>
+    <w:p>
+      <w:pPr>
+        <w:pStyle w:val="ListParagraph"/>
+        <w:numPr>
+          <w:ilvl w:val="3"/>
+          <w:numId w:val="1"/>
+        </w:numPr>
+        <w:bidi/>
+        <w:jc w:val="both"/>
+        <w:rPr>
+          <w:rFonts w:cs="B Nazanin"/>
+          <w:sz w:val="24"/>
+          <w:szCs w:val="24"/>
+          <w:lang w:bidi="fa-IR"/>
+        </w:rPr>
+      </w:pPr>
+      <w:r>
+        <w:rPr>
+          <w:rFonts w:cs="B Nazanin" w:hint="cs"/>
+          <w:sz w:val="24"/>
+          <w:szCs w:val="24"/>
+          <w:rtl/>
+          <w:lang w:bidi="fa-IR"/>
+        </w:rPr>
+        <w:t xml:space="preserve">در صورت عدم وجود کاربر اطلاعات </w:t>
+      </w:r>
+      <w:r>
+        <w:rPr>
+          <w:rFonts w:cs="B Nazanin" w:hint="cs"/>
+          <w:sz w:val="24"/>
+          <w:szCs w:val="24"/>
+          <w:rtl/>
+          <w:lang w:bidi="fa-IR"/>
+        </w:rPr>
+        <w:t xml:space="preserve">ساختمان </w:t>
+      </w:r>
+      <w:r>
+        <w:rPr>
+          <w:rFonts w:cs="B Nazanin" w:hint="cs"/>
+          <w:sz w:val="24"/>
+          <w:szCs w:val="24"/>
+          <w:rtl/>
+          <w:lang w:bidi="fa-IR"/>
+        </w:rPr>
+        <w:t xml:space="preserve"> </w:t>
+      </w:r>
+      <w:r>
+        <w:rPr>
+          <w:rFonts w:cs="B Nazanin" w:hint="cs"/>
+          <w:sz w:val="24"/>
+          <w:szCs w:val="24"/>
+          <w:rtl/>
+          <w:lang w:bidi="fa-IR"/>
+        </w:rPr>
+        <w:t xml:space="preserve">از او از طریق فرم ورود اطلاعات </w:t>
+      </w:r>
+      <w:r>
+        <w:rPr>
+          <w:rFonts w:cs="B Nazanin" w:hint="cs"/>
+          <w:sz w:val="24"/>
+          <w:szCs w:val="24"/>
+          <w:rtl/>
+          <w:lang w:bidi="fa-IR"/>
+        </w:rPr>
+        <w:t>گرفته خواهد ش</w:t>
+      </w:r>
+      <w:r>
+        <w:rPr>
+          <w:rFonts w:cs="B Nazanin" w:hint="cs"/>
+          <w:sz w:val="24"/>
+          <w:szCs w:val="24"/>
+          <w:rtl/>
+          <w:lang w:bidi="fa-IR"/>
+        </w:rPr>
+        <w:t xml:space="preserve">د و پس از آن </w:t>
+      </w:r>
+      <w:r>
+        <w:rPr>
+          <w:rFonts w:cs="B Nazanin" w:hint="cs"/>
+          <w:sz w:val="24"/>
+          <w:szCs w:val="24"/>
+          <w:rtl/>
+          <w:lang w:bidi="fa-IR"/>
+        </w:rPr>
+        <w:t>محاسبه مبلغ بیمه آتش سوزی</w:t>
+      </w:r>
+      <w:r>
+        <w:rPr>
+          <w:rFonts w:cs="B Nazanin" w:hint="cs"/>
+          <w:sz w:val="24"/>
+          <w:szCs w:val="24"/>
+          <w:rtl/>
+          <w:lang w:bidi="fa-IR"/>
+        </w:rPr>
+        <w:t xml:space="preserve"> از طریق </w:t>
+      </w:r>
+      <w:r>
+        <w:rPr>
+          <w:rFonts w:cs="B Nazanin"/>
+          <w:sz w:val="24"/>
+          <w:szCs w:val="24"/>
+          <w:lang w:bidi="fa-IR"/>
+        </w:rPr>
+        <w:t>API</w:t>
+      </w:r>
+      <w:r>
+        <w:rPr>
+          <w:rFonts w:cs="B Nazanin" w:hint="cs"/>
+          <w:sz w:val="24"/>
+          <w:szCs w:val="24"/>
+          <w:rtl/>
+          <w:lang w:bidi="fa-IR"/>
+        </w:rPr>
+        <w:t xml:space="preserve"> متصل به سامانه فناوران</w:t>
+      </w:r>
+      <w:r>
+        <w:rPr>
+          <w:rFonts w:cs="B Nazanin" w:hint="cs"/>
+          <w:sz w:val="24"/>
+          <w:szCs w:val="24"/>
+          <w:rtl/>
+          <w:lang w:bidi="fa-IR"/>
+        </w:rPr>
+        <w:t xml:space="preserve"> در فرم مورد نظر </w:t>
+      </w:r>
+      <w:r>
+        <w:rPr>
+          <w:rFonts w:cs="B Nazanin" w:hint="cs"/>
+          <w:sz w:val="24"/>
+          <w:szCs w:val="24"/>
+          <w:rtl/>
+          <w:lang w:bidi="fa-IR"/>
+        </w:rPr>
+        <w:t>نمایش داده می شود</w:t>
+      </w:r>
+      <w:r>
+        <w:rPr>
+          <w:rFonts w:cs="B Nazanin" w:hint="cs"/>
+          <w:sz w:val="24"/>
+          <w:szCs w:val="24"/>
+          <w:rtl/>
+          <w:lang w:bidi="fa-IR"/>
+        </w:rPr>
         <w:t>.</w:t>
       </w:r>
     </w:p>
@@ -1889,11 +3324,20 @@
           <w:numId w:val="1"/>
         </w:numPr>
         <w:bidi/>
-        <w:rPr>
-          <w:rFonts w:cs="B Nazanin"/>
-          <w:lang w:bidi="fa-IR"/>
-        </w:rPr>
-      </w:pPr>
+        <w:jc w:val="both"/>
+        <w:rPr>
+          <w:rFonts w:cs="B Nazanin"/>
+          <w:lang w:bidi="fa-IR"/>
+        </w:rPr>
+      </w:pPr>
+      <w:r>
+        <w:rPr>
+          <w:rFonts w:cs="B Nazanin" w:hint="cs"/>
+          <w:rtl/>
+          <w:lang w:bidi="fa-IR"/>
+        </w:rPr>
+        <w:t xml:space="preserve">در این مرحله </w:t>
+      </w:r>
       <w:r>
         <w:rPr>
           <w:rFonts w:cs="B Nazanin" w:hint="cs"/>
@@ -1932,21 +3376,34 @@
           <w:rtl/>
           <w:lang w:bidi="fa-IR"/>
         </w:rPr>
-        <w:t>(</w:t>
-      </w:r>
-      <w:r>
-        <w:rPr>
-          <w:rFonts w:cs="B Nazanin" w:hint="cs"/>
-          <w:rtl/>
-          <w:lang w:bidi="fa-IR"/>
-        </w:rPr>
-        <w:t xml:space="preserve">به </w:t>
-      </w:r>
-      <w:r>
-        <w:rPr>
-          <w:rFonts w:cs="B Nazanin" w:hint="cs"/>
-          <w:b/>
-          <w:bCs/>
+        <w:t xml:space="preserve"> با کمک </w:t>
+      </w:r>
+      <w:r>
+        <w:rPr>
+          <w:rFonts w:cs="B Nazanin"/>
+          <w:lang w:bidi="fa-IR"/>
+        </w:rPr>
+        <w:t>API</w:t>
+      </w:r>
+      <w:r>
+        <w:rPr>
+          <w:rFonts w:cs="B Nazanin" w:hint="cs"/>
+          <w:rtl/>
+          <w:lang w:bidi="fa-IR"/>
+        </w:rPr>
+        <w:t xml:space="preserve"> متصل به سامانه </w:t>
+      </w:r>
+      <w:r>
+        <w:rPr>
+          <w:rFonts w:cs="B Nazanin" w:hint="cs"/>
+          <w:rtl/>
+          <w:lang w:bidi="fa-IR"/>
+        </w:rPr>
+        <w:t xml:space="preserve"> </w:t>
+      </w:r>
+      <w:r>
+        <w:rPr>
+          <w:rFonts w:cs="B Nazanin" w:hint="cs"/>
           <w:rtl/>
           <w:lang w:bidi="fa-IR"/>
         </w:rPr>
@@ -1958,8 +3415,105 @@
           <w:rtl/>
           <w:lang w:bidi="fa-IR"/>
         </w:rPr>
+        <w:t xml:space="preserve"> صورت می گیرد </w:t>
+      </w:r>
+      <w:r>
+        <w:rPr>
+          <w:rFonts w:cs="B Nazanin" w:hint="cs"/>
+          <w:rtl/>
+          <w:lang w:bidi="fa-IR"/>
+        </w:rPr>
+        <w:t>و</w:t>
+      </w:r>
+      <w:r>
+        <w:rPr>
+          <w:rFonts w:cs="B Nazanin" w:hint="cs"/>
+          <w:rtl/>
+          <w:lang w:bidi="fa-IR"/>
+        </w:rPr>
+        <w:t xml:space="preserve"> هنوز وضعیت پرداخت به صورت پرداخت نشده است.</w:t>
+      </w:r>
+      <w:r>
+        <w:rPr>
+          <w:rFonts w:cs="B Nazanin" w:hint="cs"/>
+          <w:rtl/>
+          <w:lang w:bidi="fa-IR"/>
+        </w:rPr>
+        <w:t xml:space="preserve"> برای پیگیری های بعدی، کد پیگیری در اختیار کاربر قرار داده خواهد شد.</w:t>
+      </w:r>
+    </w:p>
+    <w:p>
+      <w:pPr>
+        <w:pStyle w:val="ListParagraph"/>
+        <w:numPr>
+          <w:ilvl w:val="2"/>
+          <w:numId w:val="1"/>
+        </w:numPr>
+        <w:bidi/>
+        <w:jc w:val="both"/>
+        <w:rPr>
+          <w:rFonts w:cs="B Nazanin"/>
+          <w:lang w:bidi="fa-IR"/>
+        </w:rPr>
+      </w:pPr>
+      <w:r>
+        <w:rPr>
+          <w:rFonts w:cs="B Nazanin" w:hint="cs"/>
+          <w:rtl/>
+          <w:lang w:bidi="fa-IR"/>
+        </w:rPr>
+        <w:t>تایید اطلاعات</w:t>
+      </w:r>
+      <w:r>
+        <w:rPr>
+          <w:rFonts w:cs="B Nazanin" w:hint="cs"/>
+          <w:rtl/>
+          <w:lang w:bidi="fa-IR"/>
+        </w:rPr>
+        <w:t xml:space="preserve">(استعلام از </w:t>
+      </w:r>
+      <w:r>
+        <w:rPr>
+          <w:rFonts w:cs="B Nazanin" w:hint="cs"/>
+          <w:b/>
+          <w:bCs/>
+          <w:rtl/>
+          <w:lang w:bidi="fa-IR"/>
+        </w:rPr>
+        <w:t>سابا</w:t>
+      </w:r>
+      <w:r>
+        <w:rPr>
+          <w:rFonts w:cs="B Nazanin" w:hint="cs"/>
+          <w:rtl/>
+          <w:lang w:bidi="fa-IR"/>
+        </w:rPr>
         <w:t>)</w:t>
       </w:r>
+      <w:r>
+        <w:rPr>
+          <w:rFonts w:cs="B Nazanin" w:hint="cs"/>
+          <w:rtl/>
+          <w:lang w:bidi="fa-IR"/>
+        </w:rPr>
+        <w:t xml:space="preserve">: این مرحله جز اقدامات ممیزی می باشد که برای کاربر نهایی نمایش داده می شود. توضیح این که کاربر می تواند قیمت هر متر از ملک خود را به دلخواه خود عنوان نماید و محاسبه قیمت بیمه نامه براساس آن صورت گیرد اما توسط استعلام سامانه فروش بر اساس </w:t>
+      </w:r>
+      <w:r>
+        <w:rPr>
+          <w:rFonts w:cs="B Nazanin" w:hint="cs"/>
+          <w:rtl/>
+          <w:lang w:bidi="fa-IR"/>
+        </w:rPr>
+        <w:t>آدرس تخمین قیمت واقعی داده خواهد شد.</w:t>
+      </w:r>
+      <w:r>
+        <w:rPr>
+          <w:rFonts w:cs="B Nazanin" w:hint="cs"/>
+          <w:rtl/>
+          <w:lang w:bidi="fa-IR"/>
+        </w:rPr>
+        <w:t xml:space="preserve"> </w:t>
+      </w:r>
     </w:p>
     <w:p>
       <w:pPr>
@@ -1969,431 +3523,373 @@
           <w:numId w:val="1"/>
         </w:numPr>
         <w:bidi/>
-        <w:rPr>
-          <w:rFonts w:cs="B Nazanin" w:hint="cs"/>
-          <w:lang w:bidi="fa-IR"/>
-        </w:rPr>
-      </w:pPr>
-      <w:r>
-        <w:rPr>
-          <w:rFonts w:cs="B Nazanin" w:hint="cs"/>
-          <w:rtl/>
-          <w:lang w:bidi="fa-IR"/>
-        </w:rPr>
-        <w:t>تایید اطلاعات</w:t>
-      </w:r>
-      <w:r>
-        <w:rPr>
-          <w:rFonts w:cs="B Nazanin" w:hint="cs"/>
-          <w:rtl/>
-          <w:lang w:bidi="fa-IR"/>
-        </w:rPr>
-        <w:t xml:space="preserve">(استعلام از </w:t>
-      </w:r>
-      <w:r>
-        <w:rPr>
-          <w:rFonts w:cs="B Nazanin" w:hint="cs"/>
-          <w:b/>
-          <w:bCs/>
-          <w:rtl/>
-          <w:lang w:bidi="fa-IR"/>
-        </w:rPr>
-        <w:t>سابا</w:t>
-      </w:r>
-      <w:r>
-        <w:rPr>
-          <w:rFonts w:cs="B Nazanin" w:hint="cs"/>
-          <w:rtl/>
-          <w:lang w:bidi="fa-IR"/>
-        </w:rPr>
-        <w:t>)</w:t>
-      </w:r>
-      <w:r>
-        <w:rPr>
-          <w:rFonts w:cs="B Nazanin" w:hint="cs"/>
-          <w:rtl/>
-          <w:lang w:bidi="fa-IR"/>
-        </w:rPr>
-        <w:t xml:space="preserve">: این مرحله جز اقدامات ممیزی می باشد که برای کاربر نهایی نمایش داده می شود. توضیح این که کاربر می تواند قیمت هر متر از ملک خود را به دلخواه خود عنوان نماید و محاسبه قیمت بیمه نامه براساس آن صورت گیرد اما توسط استعلام سامانه فروش بر اساس </w:t>
-      </w:r>
-      <w:r>
-        <w:rPr>
-          <w:rFonts w:cs="B Nazanin" w:hint="cs"/>
-          <w:rtl/>
-          <w:lang w:bidi="fa-IR"/>
-        </w:rPr>
-        <w:t>آدرس تخمین قیمت واقعی داده خواهد شد.</w:t>
+        <w:jc w:val="both"/>
+        <w:rPr>
+          <w:rFonts w:cs="B Nazanin"/>
+          <w:lang w:bidi="fa-IR"/>
+        </w:rPr>
+      </w:pPr>
+      <w:r>
+        <w:rPr>
+          <w:rFonts w:cs="B Nazanin" w:hint="cs"/>
+          <w:rtl/>
+          <w:lang w:bidi="fa-IR"/>
+        </w:rPr>
+        <w:t>بازدید</w:t>
+      </w:r>
+      <w:r>
+        <w:rPr>
+          <w:rFonts w:cs="B Nazanin" w:hint="cs"/>
+          <w:rtl/>
+          <w:lang w:bidi="fa-IR"/>
+        </w:rPr>
+        <w:t xml:space="preserve"> </w:t>
+      </w:r>
+      <w:r>
+        <w:rPr>
+          <w:rFonts w:cs="B Nazanin" w:hint="cs"/>
+          <w:rtl/>
+          <w:lang w:bidi="fa-IR"/>
+        </w:rPr>
+        <w:t xml:space="preserve">از </w:t>
+      </w:r>
+      <w:r>
+        <w:rPr>
+          <w:rFonts w:cs="B Nazanin" w:hint="cs"/>
+          <w:rtl/>
+          <w:lang w:bidi="fa-IR"/>
+        </w:rPr>
+        <w:t>ساختمان</w:t>
+      </w:r>
+      <w:r>
+        <w:rPr>
+          <w:rFonts w:cs="B Nazanin" w:hint="cs"/>
+          <w:rtl/>
+          <w:lang w:bidi="fa-IR"/>
+        </w:rPr>
+        <w:t>:</w:t>
+      </w:r>
+      <w:r>
+        <w:rPr>
+          <w:rFonts w:cs="B Nazanin" w:hint="cs"/>
+          <w:rtl/>
+          <w:lang w:bidi="fa-IR"/>
+        </w:rPr>
+        <w:t xml:space="preserve"> </w:t>
+      </w:r>
+      <w:r>
+        <w:rPr>
+          <w:rFonts w:cs="B Nazanin" w:hint="cs"/>
+          <w:rtl/>
+          <w:lang w:bidi="fa-IR"/>
+        </w:rPr>
+        <w:t xml:space="preserve">وضعیت </w:t>
+      </w:r>
+      <w:r>
+        <w:rPr>
+          <w:rFonts w:cs="B Nazanin" w:hint="cs"/>
+          <w:rtl/>
+          <w:lang w:bidi="fa-IR"/>
+        </w:rPr>
+        <w:t>در انتظار بازدید توسط تیکت ثبت می گردد و فرایندهای بازدید از زمان انتظار تا مشخص کردن فرد بازدید کننده و پایان</w:t>
+      </w:r>
+      <w:r>
+        <w:rPr>
+          <w:rFonts w:cs="B Nazanin" w:hint="cs"/>
+          <w:rtl/>
+          <w:lang w:bidi="fa-IR"/>
+        </w:rPr>
+        <w:t xml:space="preserve"> بازدید</w:t>
+      </w:r>
+      <w:r>
+        <w:rPr>
+          <w:rFonts w:cs="B Nazanin" w:hint="cs"/>
+          <w:rtl/>
+          <w:lang w:bidi="fa-IR"/>
+        </w:rPr>
+        <w:t xml:space="preserve"> اجرا می گردد و</w:t>
+      </w:r>
+      <w:r>
+        <w:rPr>
+          <w:rFonts w:cs="B Nazanin"/>
+          <w:lang w:bidi="fa-IR"/>
+        </w:rPr>
+        <w:t xml:space="preserve"> </w:t>
+      </w:r>
+      <w:r>
+        <w:rPr>
+          <w:rFonts w:cs="B Nazanin" w:hint="cs"/>
+          <w:rtl/>
+          <w:lang w:bidi="fa-IR"/>
+        </w:rPr>
+        <w:t xml:space="preserve"> وضعیت موجود به کاربر نهایی در </w:t>
+      </w:r>
+      <w:r>
+        <w:rPr>
+          <w:rFonts w:cs="B Nazanin" w:hint="cs"/>
+          <w:rtl/>
+          <w:lang w:bidi="fa-IR"/>
+        </w:rPr>
+        <w:t xml:space="preserve">زیر </w:t>
+      </w:r>
+      <w:r>
+        <w:rPr>
+          <w:rFonts w:cs="B Nazanin" w:hint="cs"/>
+          <w:rtl/>
+          <w:lang w:bidi="fa-IR"/>
+        </w:rPr>
+        <w:t>پورتال فروش اینترنتی نمایش داده خواهد شد.</w:t>
+      </w:r>
+    </w:p>
+    <w:p>
+      <w:pPr>
+        <w:pStyle w:val="ListParagraph"/>
+        <w:numPr>
+          <w:ilvl w:val="2"/>
+          <w:numId w:val="1"/>
+        </w:numPr>
+        <w:bidi/>
+        <w:jc w:val="both"/>
+        <w:rPr>
+          <w:rFonts w:cs="B Nazanin"/>
+          <w:lang w:bidi="fa-IR"/>
+        </w:rPr>
+      </w:pPr>
+      <w:r>
+        <w:rPr>
+          <w:rFonts w:cs="B Nazanin" w:hint="cs"/>
+          <w:rtl/>
+          <w:lang w:bidi="fa-IR"/>
+        </w:rPr>
+        <w:t xml:space="preserve">با توجه به </w:t>
+      </w:r>
+      <w:r>
+        <w:rPr>
+          <w:rFonts w:cs="B Nazanin" w:hint="cs"/>
+          <w:rtl/>
+          <w:lang w:bidi="fa-IR"/>
+        </w:rPr>
+        <w:t>تخمین خسارت توسط</w:t>
+      </w:r>
+      <w:r>
+        <w:rPr>
+          <w:rFonts w:cs="B Nazanin" w:hint="cs"/>
+          <w:rtl/>
+          <w:lang w:bidi="fa-IR"/>
+        </w:rPr>
+        <w:t xml:space="preserve"> </w:t>
+      </w:r>
+      <w:r>
+        <w:rPr>
+          <w:rFonts w:cs="B Nazanin"/>
+          <w:lang w:bidi="fa-IR"/>
+        </w:rPr>
+        <w:t>API</w:t>
+      </w:r>
+      <w:r>
+        <w:rPr>
+          <w:rFonts w:cs="B Nazanin" w:hint="cs"/>
+          <w:rtl/>
+          <w:lang w:bidi="fa-IR"/>
+        </w:rPr>
+        <w:t xml:space="preserve"> متصل به سامانه</w:t>
+      </w:r>
+      <w:r>
+        <w:rPr>
+          <w:rFonts w:cs="B Nazanin" w:hint="cs"/>
+          <w:rtl/>
+          <w:lang w:bidi="fa-IR"/>
+        </w:rPr>
+        <w:t xml:space="preserve"> فناوران انجام می گیرد و نتیجه آن در </w:t>
+      </w:r>
+      <w:r>
+        <w:rPr>
+          <w:rFonts w:cs="B Nazanin" w:hint="cs"/>
+          <w:rtl/>
+          <w:lang w:bidi="fa-IR"/>
+        </w:rPr>
+        <w:t xml:space="preserve">زیر </w:t>
+      </w:r>
+      <w:r>
+        <w:rPr>
+          <w:rFonts w:cs="B Nazanin" w:hint="cs"/>
+          <w:rtl/>
+          <w:lang w:bidi="fa-IR"/>
+        </w:rPr>
+        <w:t>پورتال فروش اینترنتی بیمه سامان نمایش داده خواهد شد.</w:t>
+      </w:r>
+    </w:p>
+    <w:p>
+      <w:pPr>
+        <w:pStyle w:val="ListParagraph"/>
+        <w:numPr>
+          <w:ilvl w:val="2"/>
+          <w:numId w:val="1"/>
+        </w:numPr>
+        <w:bidi/>
+        <w:jc w:val="both"/>
+        <w:rPr>
+          <w:rFonts w:cs="B Nazanin"/>
+          <w:lang w:bidi="fa-IR"/>
+        </w:rPr>
+      </w:pPr>
+      <w:r>
+        <w:rPr>
+          <w:rFonts w:cs="B Nazanin" w:hint="cs"/>
+          <w:rtl/>
+          <w:lang w:bidi="fa-IR"/>
+        </w:rPr>
+        <w:t xml:space="preserve">فایل </w:t>
+      </w:r>
+      <w:r>
+        <w:rPr>
+          <w:rFonts w:cs="B Nazanin" w:hint="cs"/>
+          <w:rtl/>
+          <w:lang w:bidi="fa-IR"/>
+        </w:rPr>
+        <w:t>پرداخت خسارت</w:t>
+      </w:r>
+      <w:r>
+        <w:rPr>
+          <w:rFonts w:cs="B Nazanin" w:hint="cs"/>
+          <w:rtl/>
+          <w:lang w:bidi="fa-IR"/>
+        </w:rPr>
+        <w:t xml:space="preserve"> می تواند به صورت الکترونیکی قابل دانلود و یا ایمیل باشد و یا به صورت  فیزیکی برای متقاضی ارسال گردد.</w:t>
+      </w:r>
+    </w:p>
+    <w:p>
+      <w:pPr>
+        <w:pStyle w:val="ListParagraph"/>
+        <w:numPr>
+          <w:ilvl w:val="2"/>
+          <w:numId w:val="1"/>
+        </w:numPr>
+        <w:bidi/>
+        <w:jc w:val="both"/>
+        <w:rPr>
+          <w:rFonts w:cs="B Nazanin"/>
+          <w:lang w:bidi="fa-IR"/>
+        </w:rPr>
+      </w:pPr>
+      <w:r>
+        <w:rPr>
+          <w:rFonts w:cs="B Nazanin" w:hint="cs"/>
+          <w:rtl/>
+          <w:lang w:bidi="fa-IR"/>
+        </w:rPr>
+        <w:t xml:space="preserve">در پایان به پورتال فروش اینترنتی باز می گردد </w:t>
+      </w:r>
+      <w:r>
+        <w:rPr>
+          <w:rFonts w:cs="B Nazanin" w:hint="cs"/>
+          <w:rtl/>
+          <w:lang w:bidi="fa-IR"/>
+        </w:rPr>
+        <w:t xml:space="preserve">و فرایندهای پرداخت خسارت </w:t>
+      </w:r>
+      <w:r>
+        <w:rPr>
+          <w:rFonts w:cs="B Nazanin" w:hint="cs"/>
+          <w:rtl/>
+          <w:lang w:bidi="fa-IR"/>
+        </w:rPr>
+        <w:t>پرداخت خسارت پیگیری می گردد.</w:t>
+      </w:r>
+    </w:p>
+    <w:p>
+      <w:pPr>
+        <w:pStyle w:val="ListParagraph"/>
+        <w:numPr>
+          <w:ilvl w:val="1"/>
+          <w:numId w:val="1"/>
+        </w:numPr>
+        <w:bidi/>
+        <w:jc w:val="both"/>
+        <w:rPr>
+          <w:rFonts w:cs="B Nazanin"/>
+          <w:b/>
+          <w:bCs/>
+          <w:sz w:val="36"/>
+          <w:szCs w:val="36"/>
+          <w:lang w:bidi="fa-IR"/>
+        </w:rPr>
+      </w:pPr>
+      <w:r>
+        <w:rPr>
+          <w:rFonts w:cs="B Nazanin" w:hint="cs"/>
+          <w:b/>
+          <w:bCs/>
+          <w:sz w:val="36"/>
+          <w:szCs w:val="36"/>
+          <w:rtl/>
+          <w:lang w:bidi="fa-IR"/>
+        </w:rPr>
+        <w:t>از دید مدیر سامانه فروش</w:t>
+      </w:r>
+    </w:p>
+    <w:p>
+      <w:pPr>
+        <w:pStyle w:val="ListParagraph"/>
+        <w:numPr>
+          <w:ilvl w:val="2"/>
+          <w:numId w:val="1"/>
+        </w:numPr>
+        <w:bidi/>
+        <w:jc w:val="both"/>
+        <w:rPr>
+          <w:rFonts w:cs="B Nazanin"/>
+          <w:lang w:bidi="fa-IR"/>
+        </w:rPr>
+      </w:pPr>
+      <w:r>
+        <w:rPr>
+          <w:rFonts w:cs="B Nazanin" w:hint="cs"/>
+          <w:rtl/>
+          <w:lang w:bidi="fa-IR"/>
+        </w:rPr>
+        <w:t>امکان دسترسی فقط خواندنی به وضعیت پرداخت بیمه نامه های آتش سوزی</w:t>
+      </w:r>
+    </w:p>
+    <w:p>
+      <w:pPr>
+        <w:pStyle w:val="ListParagraph"/>
+        <w:numPr>
+          <w:ilvl w:val="2"/>
+          <w:numId w:val="1"/>
+        </w:numPr>
+        <w:bidi/>
+        <w:jc w:val="both"/>
+        <w:rPr>
+          <w:rFonts w:cs="B Nazanin"/>
+          <w:lang w:bidi="fa-IR"/>
+        </w:rPr>
+      </w:pPr>
+      <w:r>
+        <w:rPr>
+          <w:rFonts w:cs="B Nazanin" w:hint="cs"/>
+          <w:rtl/>
+          <w:lang w:bidi="fa-IR"/>
+        </w:rPr>
+        <w:t>پیگیری موارد پرداخت نشده</w:t>
+      </w:r>
+      <w:r>
+        <w:rPr>
+          <w:rFonts w:cs="B Nazanin" w:hint="cs"/>
+          <w:rtl/>
+          <w:lang w:bidi="fa-IR"/>
+        </w:rPr>
+        <w:t>.</w:t>
       </w:r>
       <w:bookmarkStart w:id="0" w:name="_GoBack"/>
       <w:bookmarkEnd w:id="0"/>
-      <w:r>
-        <w:rPr>
-          <w:rFonts w:cs="B Nazanin" w:hint="cs"/>
-          <w:rtl/>
-          <w:lang w:bidi="fa-IR"/>
-        </w:rPr>
-        <w:t xml:space="preserve"> </w:t>
-      </w:r>
-    </w:p>
-    <w:p>
-      <w:pPr>
-        <w:pStyle w:val="ListParagraph"/>
-        <w:numPr>
-          <w:ilvl w:val="2"/>
-          <w:numId w:val="1"/>
-        </w:numPr>
-        <w:bidi/>
-        <w:rPr>
-          <w:rFonts w:cs="B Nazanin"/>
-          <w:lang w:bidi="fa-IR"/>
-        </w:rPr>
-      </w:pPr>
-      <w:r>
-        <w:rPr>
-          <w:rFonts w:cs="B Nazanin" w:hint="cs"/>
-          <w:rtl/>
-          <w:lang w:bidi="fa-IR"/>
-        </w:rPr>
-        <w:t>بازدید</w:t>
-      </w:r>
-      <w:r>
-        <w:rPr>
-          <w:rFonts w:cs="B Nazanin" w:hint="cs"/>
-          <w:rtl/>
-          <w:lang w:bidi="fa-IR"/>
-        </w:rPr>
-        <w:t xml:space="preserve"> </w:t>
-      </w:r>
-      <w:r>
-        <w:rPr>
-          <w:rFonts w:cs="B Nazanin" w:hint="cs"/>
-          <w:rtl/>
-          <w:lang w:bidi="fa-IR"/>
-        </w:rPr>
-        <w:t xml:space="preserve">از </w:t>
-      </w:r>
-      <w:r>
-        <w:rPr>
-          <w:rFonts w:cs="B Nazanin" w:hint="cs"/>
-          <w:rtl/>
-          <w:lang w:bidi="fa-IR"/>
-        </w:rPr>
-        <w:t>ساختمان</w:t>
-      </w:r>
-    </w:p>
-    <w:p>
-      <w:pPr>
-        <w:pStyle w:val="ListParagraph"/>
-        <w:numPr>
-          <w:ilvl w:val="2"/>
-          <w:numId w:val="1"/>
-        </w:numPr>
-        <w:bidi/>
-        <w:rPr>
-          <w:rFonts w:cs="B Nazanin"/>
-          <w:lang w:bidi="fa-IR"/>
-        </w:rPr>
-      </w:pPr>
-      <w:r>
-        <w:rPr>
-          <w:rFonts w:cs="B Nazanin" w:hint="cs"/>
-          <w:rtl/>
-          <w:lang w:bidi="fa-IR"/>
-        </w:rPr>
-        <w:t>پرداخت خسارت</w:t>
-      </w:r>
-    </w:p>
-    <w:p>
-      <w:pPr>
-        <w:pStyle w:val="ListParagraph"/>
-        <w:numPr>
-          <w:ilvl w:val="1"/>
-          <w:numId w:val="1"/>
-        </w:numPr>
-        <w:bidi/>
-        <w:rPr>
-          <w:rFonts w:cs="B Nazanin"/>
-          <w:b/>
-          <w:bCs/>
-          <w:sz w:val="36"/>
-          <w:szCs w:val="36"/>
-          <w:lang w:bidi="fa-IR"/>
-        </w:rPr>
-      </w:pPr>
-      <w:r>
-        <w:rPr>
-          <w:rFonts w:cs="B Nazanin" w:hint="cs"/>
-          <w:b/>
-          <w:bCs/>
-          <w:sz w:val="36"/>
-          <w:szCs w:val="36"/>
-          <w:rtl/>
-          <w:lang w:bidi="fa-IR"/>
-        </w:rPr>
-        <w:t>از دید مدیر سامانه فروش</w:t>
-      </w:r>
-    </w:p>
-    <w:p>
-      <w:pPr>
-        <w:pStyle w:val="ListParagraph"/>
-        <w:numPr>
-          <w:ilvl w:val="2"/>
-          <w:numId w:val="1"/>
-        </w:numPr>
-        <w:bidi/>
-        <w:rPr>
-          <w:rFonts w:cs="B Nazanin" w:hint="cs"/>
-          <w:lang w:bidi="fa-IR"/>
-        </w:rPr>
-      </w:pPr>
-      <w:r>
-        <w:rPr>
-          <w:rFonts w:cs="B Nazanin" w:hint="cs"/>
-          <w:rtl/>
-          <w:lang w:bidi="fa-IR"/>
-        </w:rPr>
-        <w:t xml:space="preserve">دریافت </w:t>
-      </w:r>
-      <w:r>
-        <w:rPr>
-          <w:rFonts w:cs="B Nazanin" w:hint="cs"/>
-          <w:rtl/>
-          <w:lang w:bidi="fa-IR"/>
-        </w:rPr>
-        <w:t>اطلاعات</w:t>
-      </w:r>
-    </w:p>
-    <w:p>
-      <w:pPr>
-        <w:pStyle w:val="ListParagraph"/>
-        <w:numPr>
-          <w:ilvl w:val="3"/>
-          <w:numId w:val="1"/>
-        </w:numPr>
-        <w:bidi/>
-        <w:rPr>
-          <w:rFonts w:cs="B Nazanin"/>
-          <w:lang w:bidi="fa-IR"/>
-        </w:rPr>
-      </w:pPr>
-      <w:r>
-        <w:rPr>
-          <w:rFonts w:cs="B Nazanin" w:hint="cs"/>
-          <w:rtl/>
-          <w:lang w:bidi="fa-IR"/>
-        </w:rPr>
-        <w:t xml:space="preserve">به صورت دستی (انتقال با فایل اکسل به سامانه </w:t>
-      </w:r>
-      <w:r>
-        <w:rPr>
-          <w:rFonts w:cs="B Nazanin" w:hint="cs"/>
-          <w:b/>
-          <w:bCs/>
-          <w:rtl/>
-          <w:lang w:bidi="fa-IR"/>
-        </w:rPr>
-        <w:t>فناوران</w:t>
-      </w:r>
-      <w:r>
-        <w:rPr>
-          <w:rFonts w:cs="B Nazanin" w:hint="cs"/>
-          <w:rtl/>
-          <w:lang w:bidi="fa-IR"/>
-        </w:rPr>
-        <w:t>)</w:t>
-      </w:r>
-    </w:p>
-    <w:p>
-      <w:pPr>
-        <w:pStyle w:val="ListParagraph"/>
-        <w:numPr>
-          <w:ilvl w:val="3"/>
-          <w:numId w:val="1"/>
-        </w:numPr>
-        <w:bidi/>
-        <w:rPr>
-          <w:rFonts w:cs="B Nazanin"/>
-          <w:lang w:bidi="fa-IR"/>
-        </w:rPr>
-      </w:pPr>
-      <w:r>
-        <w:rPr>
-          <w:rFonts w:cs="B Nazanin" w:hint="cs"/>
-          <w:rtl/>
-          <w:lang w:bidi="fa-IR"/>
-        </w:rPr>
-        <w:t>به صورت</w:t>
-      </w:r>
-      <w:r>
-        <w:rPr>
-          <w:rFonts w:cs="B Nazanin" w:hint="cs"/>
-          <w:rtl/>
-          <w:lang w:bidi="fa-IR"/>
-        </w:rPr>
-        <w:t xml:space="preserve"> اتوماتیک اطلاعات وارد شده توسط کاربر </w:t>
-      </w:r>
-      <w:r>
-        <w:rPr>
-          <w:rFonts w:cs="B Nazanin" w:hint="cs"/>
-          <w:rtl/>
-          <w:lang w:bidi="fa-IR"/>
-        </w:rPr>
-        <w:t xml:space="preserve">به </w:t>
-      </w:r>
-      <w:r>
-        <w:rPr>
-          <w:rFonts w:cs="B Nazanin" w:hint="cs"/>
-          <w:b/>
-          <w:bCs/>
-          <w:rtl/>
-          <w:lang w:bidi="fa-IR"/>
-        </w:rPr>
-        <w:t>فناوران</w:t>
-      </w:r>
-      <w:r>
-        <w:rPr>
-          <w:rFonts w:cs="B Nazanin" w:hint="cs"/>
-          <w:rtl/>
-          <w:lang w:bidi="fa-IR"/>
-        </w:rPr>
-        <w:t xml:space="preserve"> انتقال می یابد.</w:t>
-      </w:r>
-    </w:p>
-    <w:p>
-      <w:pPr>
-        <w:pStyle w:val="ListParagraph"/>
-        <w:numPr>
-          <w:ilvl w:val="2"/>
-          <w:numId w:val="1"/>
-        </w:numPr>
-        <w:bidi/>
-        <w:rPr>
-          <w:rFonts w:cs="B Nazanin" w:hint="cs"/>
-          <w:lang w:bidi="fa-IR"/>
-        </w:rPr>
-      </w:pPr>
-      <w:r>
-        <w:rPr>
-          <w:rFonts w:cs="B Nazanin" w:hint="cs"/>
-          <w:rtl/>
-          <w:lang w:bidi="fa-IR"/>
-        </w:rPr>
-        <w:t>بازدید</w:t>
-      </w:r>
-    </w:p>
-    <w:p>
-      <w:pPr>
-        <w:pStyle w:val="ListParagraph"/>
-        <w:numPr>
-          <w:ilvl w:val="3"/>
-          <w:numId w:val="1"/>
-        </w:numPr>
-        <w:bidi/>
-        <w:rPr>
-          <w:rFonts w:cs="B Nazanin" w:hint="cs"/>
-          <w:lang w:bidi="fa-IR"/>
-        </w:rPr>
-      </w:pPr>
-      <w:r>
-        <w:rPr>
-          <w:rFonts w:cs="B Nazanin" w:hint="cs"/>
-          <w:rtl/>
-          <w:lang w:bidi="fa-IR"/>
-        </w:rPr>
-        <w:t>در انتظار بازدید توسط</w:t>
-      </w:r>
-      <w:r>
-        <w:rPr>
-          <w:rFonts w:cs="B Nazanin" w:hint="cs"/>
-          <w:rtl/>
-          <w:lang w:bidi="fa-IR"/>
-        </w:rPr>
-        <w:t xml:space="preserve"> تیکت در</w:t>
-      </w:r>
-      <w:r>
-        <w:rPr>
-          <w:rFonts w:cs="B Nazanin" w:hint="cs"/>
-          <w:rtl/>
-          <w:lang w:bidi="fa-IR"/>
-        </w:rPr>
-        <w:t xml:space="preserve"> سامانه </w:t>
-      </w:r>
-      <w:r>
-        <w:rPr>
-          <w:rFonts w:cs="B Nazanin" w:hint="cs"/>
-          <w:b/>
-          <w:bCs/>
-          <w:rtl/>
-          <w:lang w:bidi="fa-IR"/>
-        </w:rPr>
-        <w:t>تذرو</w:t>
-      </w:r>
-      <w:r>
-        <w:rPr>
-          <w:rFonts w:cs="B Nazanin" w:hint="cs"/>
-          <w:rtl/>
-          <w:lang w:bidi="fa-IR"/>
-        </w:rPr>
-        <w:t xml:space="preserve"> ثبت می گردد.</w:t>
-      </w:r>
-    </w:p>
-    <w:p>
-      <w:pPr>
-        <w:pStyle w:val="ListParagraph"/>
-        <w:numPr>
-          <w:ilvl w:val="2"/>
-          <w:numId w:val="1"/>
-        </w:numPr>
-        <w:bidi/>
-        <w:rPr>
-          <w:rFonts w:cs="B Nazanin"/>
-          <w:lang w:bidi="fa-IR"/>
-        </w:rPr>
-      </w:pPr>
-      <w:r>
-        <w:rPr>
-          <w:rFonts w:cs="B Nazanin" w:hint="cs"/>
-          <w:rtl/>
-          <w:lang w:bidi="fa-IR"/>
-        </w:rPr>
-        <w:t>تخمین خسارت توسط فناوران</w:t>
-      </w:r>
-    </w:p>
-    <w:p>
-      <w:pPr>
-        <w:pStyle w:val="ListParagraph"/>
-        <w:numPr>
-          <w:ilvl w:val="2"/>
-          <w:numId w:val="1"/>
-        </w:numPr>
-        <w:bidi/>
-        <w:rPr>
-          <w:rFonts w:cs="B Nazanin"/>
-          <w:lang w:bidi="fa-IR"/>
-        </w:rPr>
-      </w:pPr>
-      <w:r>
-        <w:rPr>
-          <w:rFonts w:cs="B Nazanin" w:hint="cs"/>
-          <w:rtl/>
-          <w:lang w:bidi="fa-IR"/>
-        </w:rPr>
-        <w:t>پر</w:t>
-      </w:r>
-      <w:r>
-        <w:rPr>
-          <w:rFonts w:cs="B Nazanin" w:hint="cs"/>
-          <w:rtl/>
-          <w:lang w:bidi="fa-IR"/>
-        </w:rPr>
-        <w:t>داخت</w:t>
-      </w:r>
-    </w:p>
-    <w:p>
-      <w:pPr>
-        <w:bidi/>
-        <w:rPr>
-          <w:rFonts w:cs="B Nazanin" w:hint="cs"/>
+    </w:p>
+    <w:p>
+      <w:pPr>
+        <w:bidi/>
+        <w:jc w:val="both"/>
+        <w:rPr>
+          <w:rFonts w:cs="B Nazanin"/>
           <w:i/>
           <w:iCs/>
           <w:lang w:bidi="fa-IR"/>
@@ -2413,6 +3909,234 @@
 <file path=word/numbering.xml><?xml version="1.0" encoding="utf-8"?>
 <w:numbering xmlns:wpc="http://schemas.microsoft.com/office/word/2010/wordprocessingCanvas" xmlns:mc="http://schemas.openxmlformats.org/markup-compatibility/2006" xmlns:o="urn:schemas-microsoft-com:office:office" xmlns:r="http://schemas.openxmlformats.org/officeDocument/2006/relationships" xmlns:m="http://schemas.openxmlformats.org/officeDocument/2006/math" xmlns:v="urn:schemas-microsoft-com:vml" xmlns:wp14="http://schemas.microsoft.com/office/word/2010/wordprocessingDrawing" xmlns:wp="http://schemas.openxmlformats.org/drawingml/2006/wordprocessingDrawing" xmlns:w10="urn:schemas-microsoft-com:office:word" xmlns:w="http://schemas.openxmlformats.org/wordprocessingml/2006/main" xmlns:w14="http://schemas.microsoft.com/office/word/2010/wordml" xmlns:w15="http://schemas.microsoft.com/office/word/2012/wordml" xmlns:wpg="http://schemas.microsoft.com/office/word/2010/wordprocessingGroup" xmlns:wpi="http://schemas.microsoft.com/office/word/2010/wordprocessingInk" xmlns:wne="http://schemas.microsoft.com/office/word/2006/wordml" xmlns:wps="http://schemas.microsoft.com/office/word/2010/wordprocessingShape" mc:Ignorable="w14 w15 wp14">
   <w:abstractNum w:abstractNumId="0">
+    <w:nsid w:val="15675157"/>
+    <w:multiLevelType w:val="hybridMultilevel"/>
+    <w:tmpl w:val="93DE1F9A"/>
+    <w:lvl w:ilvl="0" w:tplc="04090001">
+      <w:start w:val="1"/>
+      <w:numFmt w:val="bullet"/>
+      <w:lvlText w:val=""/>
+      <w:lvlJc w:val="left"/>
+      <w:pPr>
+        <w:ind w:left="2160" w:hanging="360"/>
+      </w:pPr>
+      <w:rPr>
+        <w:rFonts w:ascii="Symbol" w:hAnsi="Symbol" w:hint="default"/>
+      </w:rPr>
+    </w:lvl>
+    <w:lvl w:ilvl="1" w:tplc="04090003" w:tentative="1">
+      <w:start w:val="1"/>
+      <w:numFmt w:val="bullet"/>
+      <w:lvlText w:val="o"/>
+      <w:lvlJc w:val="left"/>
+      <w:pPr>
+        <w:ind w:left="2880" w:hanging="360"/>
+      </w:pPr>
+      <w:rPr>
+        <w:rFonts w:ascii="Courier New" w:hAnsi="Courier New" w:cs="Courier New" w:hint="default"/>
+      </w:rPr>
+    </w:lvl>
+    <w:lvl w:ilvl="2" w:tplc="04090005" w:tentative="1">
+      <w:start w:val="1"/>
+      <w:numFmt w:val="bullet"/>
+      <w:lvlText w:val=""/>
+      <w:lvlJc w:val="left"/>
+      <w:pPr>
+        <w:ind w:left="3600" w:hanging="360"/>
+      </w:pPr>
+      <w:rPr>
+        <w:rFonts w:ascii="Wingdings" w:hAnsi="Wingdings" w:hint="default"/>
+      </w:rPr>
+    </w:lvl>
+    <w:lvl w:ilvl="3" w:tplc="04090001" w:tentative="1">
+      <w:start w:val="1"/>
+      <w:numFmt w:val="bullet"/>
+      <w:lvlText w:val=""/>
+      <w:lvlJc w:val="left"/>
+      <w:pPr>
+        <w:ind w:left="4320" w:hanging="360"/>
+      </w:pPr>
+      <w:rPr>
+        <w:rFonts w:ascii="Symbol" w:hAnsi="Symbol" w:hint="default"/>
+      </w:rPr>
+    </w:lvl>
+    <w:lvl w:ilvl="4" w:tplc="04090003" w:tentative="1">
+      <w:start w:val="1"/>
+      <w:numFmt w:val="bullet"/>
+      <w:lvlText w:val="o"/>
+      <w:lvlJc w:val="left"/>
+      <w:pPr>
+        <w:ind w:left="5040" w:hanging="360"/>
+      </w:pPr>
+      <w:rPr>
+        <w:rFonts w:ascii="Courier New" w:hAnsi="Courier New" w:cs="Courier New" w:hint="default"/>
+      </w:rPr>
+    </w:lvl>
+    <w:lvl w:ilvl="5" w:tplc="04090005" w:tentative="1">
+      <w:start w:val="1"/>
+      <w:numFmt w:val="bullet"/>
+      <w:lvlText w:val=""/>
+      <w:lvlJc w:val="left"/>
+      <w:pPr>
+        <w:ind w:left="5760" w:hanging="360"/>
+      </w:pPr>
+      <w:rPr>
+        <w:rFonts w:ascii="Wingdings" w:hAnsi="Wingdings" w:hint="default"/>
+      </w:rPr>
+    </w:lvl>
+    <w:lvl w:ilvl="6" w:tplc="04090001" w:tentative="1">
+      <w:start w:val="1"/>
+      <w:numFmt w:val="bullet"/>
+      <w:lvlText w:val=""/>
+      <w:lvlJc w:val="left"/>
+      <w:pPr>
+        <w:ind w:left="6480" w:hanging="360"/>
+      </w:pPr>
+      <w:rPr>
+        <w:rFonts w:ascii="Symbol" w:hAnsi="Symbol" w:hint="default"/>
+      </w:rPr>
+    </w:lvl>
+    <w:lvl w:ilvl="7" w:tplc="04090003" w:tentative="1">
+      <w:start w:val="1"/>
+      <w:numFmt w:val="bullet"/>
+      <w:lvlText w:val="o"/>
+      <w:lvlJc w:val="left"/>
+      <w:pPr>
+        <w:ind w:left="7200" w:hanging="360"/>
+      </w:pPr>
+      <w:rPr>
+        <w:rFonts w:ascii="Courier New" w:hAnsi="Courier New" w:cs="Courier New" w:hint="default"/>
+      </w:rPr>
+    </w:lvl>
+    <w:lvl w:ilvl="8" w:tplc="04090005" w:tentative="1">
+      <w:start w:val="1"/>
+      <w:numFmt w:val="bullet"/>
+      <w:lvlText w:val=""/>
+      <w:lvlJc w:val="left"/>
+      <w:pPr>
+        <w:ind w:left="7920" w:hanging="360"/>
+      </w:pPr>
+      <w:rPr>
+        <w:rFonts w:ascii="Wingdings" w:hAnsi="Wingdings" w:hint="default"/>
+      </w:rPr>
+    </w:lvl>
+  </w:abstractNum>
+  <w:abstractNum w:abstractNumId="1">
+    <w:nsid w:val="1B985F5E"/>
+    <w:multiLevelType w:val="hybridMultilevel"/>
+    <w:tmpl w:val="BCCA4874"/>
+    <w:lvl w:ilvl="0" w:tplc="E1168CC6">
+      <w:start w:val="1"/>
+      <w:numFmt w:val="bullet"/>
+      <w:lvlText w:val=""/>
+      <w:lvlJc w:val="left"/>
+      <w:pPr>
+        <w:ind w:left="720" w:hanging="360"/>
+      </w:pPr>
+      <w:rPr>
+        <w:rFonts w:ascii="Symbol" w:hAnsi="Symbol" w:hint="default"/>
+        <w:sz w:val="24"/>
+        <w:szCs w:val="24"/>
+      </w:rPr>
+    </w:lvl>
+    <w:lvl w:ilvl="1" w:tplc="04090003" w:tentative="1">
+      <w:start w:val="1"/>
+      <w:numFmt w:val="bullet"/>
+      <w:lvlText w:val="o"/>
+      <w:lvlJc w:val="left"/>
+      <w:pPr>
+        <w:ind w:left="1440" w:hanging="360"/>
+      </w:pPr>
+      <w:rPr>
+        <w:rFonts w:ascii="Courier New" w:hAnsi="Courier New" w:cs="Courier New" w:hint="default"/>
+      </w:rPr>
+    </w:lvl>
+    <w:lvl w:ilvl="2" w:tplc="04090005" w:tentative="1">
+      <w:start w:val="1"/>
+      <w:numFmt w:val="bullet"/>
+      <w:lvlText w:val=""/>
+      <w:lvlJc w:val="left"/>
+      <w:pPr>
+        <w:ind w:left="2160" w:hanging="360"/>
+      </w:pPr>
+      <w:rPr>
+        <w:rFonts w:ascii="Wingdings" w:hAnsi="Wingdings" w:hint="default"/>
+      </w:rPr>
+    </w:lvl>
+    <w:lvl w:ilvl="3" w:tplc="04090001" w:tentative="1">
+      <w:start w:val="1"/>
+      <w:numFmt w:val="bullet"/>
+      <w:lvlText w:val=""/>
+      <w:lvlJc w:val="left"/>
+      <w:pPr>
+        <w:ind w:left="2880" w:hanging="360"/>
+      </w:pPr>
+      <w:rPr>
+        <w:rFonts w:ascii="Symbol" w:hAnsi="Symbol" w:hint="default"/>
+      </w:rPr>
+    </w:lvl>
+    <w:lvl w:ilvl="4" w:tplc="04090003" w:tentative="1">
+      <w:start w:val="1"/>
+      <w:numFmt w:val="bullet"/>
+      <w:lvlText w:val="o"/>
+      <w:lvlJc w:val="left"/>
+      <w:pPr>
+        <w:ind w:left="3600" w:hanging="360"/>
+      </w:pPr>
+      <w:rPr>
+        <w:rFonts w:ascii="Courier New" w:hAnsi="Courier New" w:cs="Courier New" w:hint="default"/>
+      </w:rPr>
+    </w:lvl>
+    <w:lvl w:ilvl="5" w:tplc="04090005" w:tentative="1">
+      <w:start w:val="1"/>
+      <w:numFmt w:val="bullet"/>
+      <w:lvlText w:val=""/>
+      <w:lvlJc w:val="left"/>
+      <w:pPr>
+        <w:ind w:left="4320" w:hanging="360"/>
+      </w:pPr>
+      <w:rPr>
+        <w:rFonts w:ascii="Wingdings" w:hAnsi="Wingdings" w:hint="default"/>
+      </w:rPr>
+    </w:lvl>
+    <w:lvl w:ilvl="6" w:tplc="04090001" w:tentative="1">
+      <w:start w:val="1"/>
+      <w:numFmt w:val="bullet"/>
+      <w:lvlText w:val=""/>
+      <w:lvlJc w:val="left"/>
+      <w:pPr>
+        <w:ind w:left="5040" w:hanging="360"/>
+      </w:pPr>
+      <w:rPr>
+        <w:rFonts w:ascii="Symbol" w:hAnsi="Symbol" w:hint="default"/>
+      </w:rPr>
+    </w:lvl>
+    <w:lvl w:ilvl="7" w:tplc="04090003" w:tentative="1">
+      <w:start w:val="1"/>
+      <w:numFmt w:val="bullet"/>
+      <w:lvlText w:val="o"/>
+      <w:lvlJc w:val="left"/>
+      <w:pPr>
+        <w:ind w:left="5760" w:hanging="360"/>
+      </w:pPr>
+      <w:rPr>
+        <w:rFonts w:ascii="Courier New" w:hAnsi="Courier New" w:cs="Courier New" w:hint="default"/>
+      </w:rPr>
+    </w:lvl>
+    <w:lvl w:ilvl="8" w:tplc="04090005" w:tentative="1">
+      <w:start w:val="1"/>
+      <w:numFmt w:val="bullet"/>
+      <w:lvlText w:val=""/>
+      <w:lvlJc w:val="left"/>
+      <w:pPr>
+        <w:ind w:left="6480" w:hanging="360"/>
+      </w:pPr>
+      <w:rPr>
+        <w:rFonts w:ascii="Wingdings" w:hAnsi="Wingdings" w:hint="default"/>
+      </w:rPr>
+    </w:lvl>
+  </w:abstractNum>
+  <w:abstractNum w:abstractNumId="2">
     <w:nsid w:val="2D6E1006"/>
     <w:multiLevelType w:val="hybridMultilevel"/>
     <w:tmpl w:val="B532F496"/>
@@ -2527,10 +4251,10 @@
       </w:rPr>
     </w:lvl>
   </w:abstractNum>
-  <w:abstractNum w:abstractNumId="1">
-    <w:nsid w:val="3CF13633"/>
+  <w:abstractNum w:abstractNumId="3">
+    <w:nsid w:val="2D8C1EFA"/>
     <w:multiLevelType w:val="hybridMultilevel"/>
-    <w:tmpl w:val="1F681F14"/>
+    <w:tmpl w:val="4D924A0A"/>
     <w:lvl w:ilvl="0" w:tplc="E1168CC6">
       <w:start w:val="1"/>
       <w:numFmt w:val="bullet"/>
@@ -2545,6 +4269,236 @@
         <w:szCs w:val="24"/>
       </w:rPr>
     </w:lvl>
+    <w:lvl w:ilvl="1" w:tplc="04090003" w:tentative="1">
+      <w:start w:val="1"/>
+      <w:numFmt w:val="bullet"/>
+      <w:lvlText w:val="o"/>
+      <w:lvlJc w:val="left"/>
+      <w:pPr>
+        <w:ind w:left="1440" w:hanging="360"/>
+      </w:pPr>
+      <w:rPr>
+        <w:rFonts w:ascii="Courier New" w:hAnsi="Courier New" w:cs="Courier New" w:hint="default"/>
+      </w:rPr>
+    </w:lvl>
+    <w:lvl w:ilvl="2" w:tplc="04090005" w:tentative="1">
+      <w:start w:val="1"/>
+      <w:numFmt w:val="bullet"/>
+      <w:lvlText w:val=""/>
+      <w:lvlJc w:val="left"/>
+      <w:pPr>
+        <w:ind w:left="2160" w:hanging="360"/>
+      </w:pPr>
+      <w:rPr>
+        <w:rFonts w:ascii="Wingdings" w:hAnsi="Wingdings" w:hint="default"/>
+      </w:rPr>
+    </w:lvl>
+    <w:lvl w:ilvl="3" w:tplc="04090001" w:tentative="1">
+      <w:start w:val="1"/>
+      <w:numFmt w:val="bullet"/>
+      <w:lvlText w:val=""/>
+      <w:lvlJc w:val="left"/>
+      <w:pPr>
+        <w:ind w:left="2880" w:hanging="360"/>
+      </w:pPr>
+      <w:rPr>
+        <w:rFonts w:ascii="Symbol" w:hAnsi="Symbol" w:hint="default"/>
+      </w:rPr>
+    </w:lvl>
+    <w:lvl w:ilvl="4" w:tplc="04090003" w:tentative="1">
+      <w:start w:val="1"/>
+      <w:numFmt w:val="bullet"/>
+      <w:lvlText w:val="o"/>
+      <w:lvlJc w:val="left"/>
+      <w:pPr>
+        <w:ind w:left="3600" w:hanging="360"/>
+      </w:pPr>
+      <w:rPr>
+        <w:rFonts w:ascii="Courier New" w:hAnsi="Courier New" w:cs="Courier New" w:hint="default"/>
+      </w:rPr>
+    </w:lvl>
+    <w:lvl w:ilvl="5" w:tplc="04090005" w:tentative="1">
+      <w:start w:val="1"/>
+      <w:numFmt w:val="bullet"/>
+      <w:lvlText w:val=""/>
+      <w:lvlJc w:val="left"/>
+      <w:pPr>
+        <w:ind w:left="4320" w:hanging="360"/>
+      </w:pPr>
+      <w:rPr>
+        <w:rFonts w:ascii="Wingdings" w:hAnsi="Wingdings" w:hint="default"/>
+      </w:rPr>
+    </w:lvl>
+    <w:lvl w:ilvl="6" w:tplc="04090001" w:tentative="1">
+      <w:start w:val="1"/>
+      <w:numFmt w:val="bullet"/>
+      <w:lvlText w:val=""/>
+      <w:lvlJc w:val="left"/>
+      <w:pPr>
+        <w:ind w:left="5040" w:hanging="360"/>
+      </w:pPr>
+      <w:rPr>
+        <w:rFonts w:ascii="Symbol" w:hAnsi="Symbol" w:hint="default"/>
+      </w:rPr>
+    </w:lvl>
+    <w:lvl w:ilvl="7" w:tplc="04090003" w:tentative="1">
+      <w:start w:val="1"/>
+      <w:numFmt w:val="bullet"/>
+      <w:lvlText w:val="o"/>
+      <w:lvlJc w:val="left"/>
+      <w:pPr>
+        <w:ind w:left="5760" w:hanging="360"/>
+      </w:pPr>
+      <w:rPr>
+        <w:rFonts w:ascii="Courier New" w:hAnsi="Courier New" w:cs="Courier New" w:hint="default"/>
+      </w:rPr>
+    </w:lvl>
+    <w:lvl w:ilvl="8" w:tplc="04090005" w:tentative="1">
+      <w:start w:val="1"/>
+      <w:numFmt w:val="bullet"/>
+      <w:lvlText w:val=""/>
+      <w:lvlJc w:val="left"/>
+      <w:pPr>
+        <w:ind w:left="6480" w:hanging="360"/>
+      </w:pPr>
+      <w:rPr>
+        <w:rFonts w:ascii="Wingdings" w:hAnsi="Wingdings" w:hint="default"/>
+      </w:rPr>
+    </w:lvl>
+  </w:abstractNum>
+  <w:abstractNum w:abstractNumId="4">
+    <w:nsid w:val="35332FFC"/>
+    <w:multiLevelType w:val="hybridMultilevel"/>
+    <w:tmpl w:val="82208E46"/>
+    <w:lvl w:ilvl="0" w:tplc="E1168CC6">
+      <w:start w:val="1"/>
+      <w:numFmt w:val="bullet"/>
+      <w:lvlText w:val=""/>
+      <w:lvlJc w:val="left"/>
+      <w:pPr>
+        <w:ind w:left="720" w:hanging="360"/>
+      </w:pPr>
+      <w:rPr>
+        <w:rFonts w:ascii="Symbol" w:hAnsi="Symbol" w:hint="default"/>
+        <w:sz w:val="24"/>
+        <w:szCs w:val="24"/>
+      </w:rPr>
+    </w:lvl>
+    <w:lvl w:ilvl="1" w:tplc="04090003" w:tentative="1">
+      <w:start w:val="1"/>
+      <w:numFmt w:val="bullet"/>
+      <w:lvlText w:val="o"/>
+      <w:lvlJc w:val="left"/>
+      <w:pPr>
+        <w:ind w:left="1440" w:hanging="360"/>
+      </w:pPr>
+      <w:rPr>
+        <w:rFonts w:ascii="Courier New" w:hAnsi="Courier New" w:cs="Courier New" w:hint="default"/>
+      </w:rPr>
+    </w:lvl>
+    <w:lvl w:ilvl="2" w:tplc="04090005" w:tentative="1">
+      <w:start w:val="1"/>
+      <w:numFmt w:val="bullet"/>
+      <w:lvlText w:val=""/>
+      <w:lvlJc w:val="left"/>
+      <w:pPr>
+        <w:ind w:left="2160" w:hanging="360"/>
+      </w:pPr>
+      <w:rPr>
+        <w:rFonts w:ascii="Wingdings" w:hAnsi="Wingdings" w:hint="default"/>
+      </w:rPr>
+    </w:lvl>
+    <w:lvl w:ilvl="3" w:tplc="04090001" w:tentative="1">
+      <w:start w:val="1"/>
+      <w:numFmt w:val="bullet"/>
+      <w:lvlText w:val=""/>
+      <w:lvlJc w:val="left"/>
+      <w:pPr>
+        <w:ind w:left="2880" w:hanging="360"/>
+      </w:pPr>
+      <w:rPr>
+        <w:rFonts w:ascii="Symbol" w:hAnsi="Symbol" w:hint="default"/>
+      </w:rPr>
+    </w:lvl>
+    <w:lvl w:ilvl="4" w:tplc="04090003" w:tentative="1">
+      <w:start w:val="1"/>
+      <w:numFmt w:val="bullet"/>
+      <w:lvlText w:val="o"/>
+      <w:lvlJc w:val="left"/>
+      <w:pPr>
+        <w:ind w:left="3600" w:hanging="360"/>
+      </w:pPr>
+      <w:rPr>
+        <w:rFonts w:ascii="Courier New" w:hAnsi="Courier New" w:cs="Courier New" w:hint="default"/>
+      </w:rPr>
+    </w:lvl>
+    <w:lvl w:ilvl="5" w:tplc="04090005" w:tentative="1">
+      <w:start w:val="1"/>
+      <w:numFmt w:val="bullet"/>
+      <w:lvlText w:val=""/>
+      <w:lvlJc w:val="left"/>
+      <w:pPr>
+        <w:ind w:left="4320" w:hanging="360"/>
+      </w:pPr>
+      <w:rPr>
+        <w:rFonts w:ascii="Wingdings" w:hAnsi="Wingdings" w:hint="default"/>
+      </w:rPr>
+    </w:lvl>
+    <w:lvl w:ilvl="6" w:tplc="04090001" w:tentative="1">
+      <w:start w:val="1"/>
+      <w:numFmt w:val="bullet"/>
+      <w:lvlText w:val=""/>
+      <w:lvlJc w:val="left"/>
+      <w:pPr>
+        <w:ind w:left="5040" w:hanging="360"/>
+      </w:pPr>
+      <w:rPr>
+        <w:rFonts w:ascii="Symbol" w:hAnsi="Symbol" w:hint="default"/>
+      </w:rPr>
+    </w:lvl>
+    <w:lvl w:ilvl="7" w:tplc="04090003" w:tentative="1">
+      <w:start w:val="1"/>
+      <w:numFmt w:val="bullet"/>
+      <w:lvlText w:val="o"/>
+      <w:lvlJc w:val="left"/>
+      <w:pPr>
+        <w:ind w:left="5760" w:hanging="360"/>
+      </w:pPr>
+      <w:rPr>
+        <w:rFonts w:ascii="Courier New" w:hAnsi="Courier New" w:cs="Courier New" w:hint="default"/>
+      </w:rPr>
+    </w:lvl>
+    <w:lvl w:ilvl="8" w:tplc="04090005" w:tentative="1">
+      <w:start w:val="1"/>
+      <w:numFmt w:val="bullet"/>
+      <w:lvlText w:val=""/>
+      <w:lvlJc w:val="left"/>
+      <w:pPr>
+        <w:ind w:left="6480" w:hanging="360"/>
+      </w:pPr>
+      <w:rPr>
+        <w:rFonts w:ascii="Wingdings" w:hAnsi="Wingdings" w:hint="default"/>
+      </w:rPr>
+    </w:lvl>
+  </w:abstractNum>
+  <w:abstractNum w:abstractNumId="5">
+    <w:nsid w:val="3CF13633"/>
+    <w:multiLevelType w:val="hybridMultilevel"/>
+    <w:tmpl w:val="347002A2"/>
+    <w:lvl w:ilvl="0" w:tplc="E1168CC6">
+      <w:start w:val="1"/>
+      <w:numFmt w:val="bullet"/>
+      <w:lvlText w:val=""/>
+      <w:lvlJc w:val="left"/>
+      <w:pPr>
+        <w:ind w:left="720" w:hanging="360"/>
+      </w:pPr>
+      <w:rPr>
+        <w:rFonts w:ascii="Symbol" w:hAnsi="Symbol" w:hint="default"/>
+        <w:sz w:val="24"/>
+        <w:szCs w:val="24"/>
+      </w:rPr>
+    </w:lvl>
     <w:lvl w:ilvl="1" w:tplc="0F06BB40">
       <w:start w:val="1"/>
       <w:numFmt w:val="bullet"/>
@@ -2650,7 +4604,7 @@
       </w:rPr>
     </w:lvl>
   </w:abstractNum>
-  <w:abstractNum w:abstractNumId="2">
+  <w:abstractNum w:abstractNumId="6">
     <w:nsid w:val="6E9E75F6"/>
     <w:multiLevelType w:val="hybridMultilevel"/>
     <w:tmpl w:val="78E69A48"/>
@@ -2766,13 +4720,25 @@
     </w:lvl>
   </w:abstractNum>
   <w:num w:numId="1">
+    <w:abstractNumId w:val="5"/>
+  </w:num>
+  <w:num w:numId="2">
+    <w:abstractNumId w:val="2"/>
+  </w:num>
+  <w:num w:numId="3">
+    <w:abstractNumId w:val="6"/>
+  </w:num>
+  <w:num w:numId="4">
+    <w:abstractNumId w:val="0"/>
+  </w:num>
+  <w:num w:numId="5">
     <w:abstractNumId w:val="1"/>
   </w:num>
-  <w:num w:numId="2">
-    <w:abstractNumId w:val="0"/>
+  <w:num w:numId="6">
+    <w:abstractNumId w:val="3"/>
   </w:num>
-  <w:num w:numId="3">
-    <w:abstractNumId w:val="2"/>
+  <w:num w:numId="7">
+    <w:abstractNumId w:val="4"/>
   </w:num>
 </w:numbering>
 </file>
@@ -3479,7 +5445,7 @@
 </file>
 
 <file path=customXml/itemProps1.xml><?xml version="1.0" encoding="utf-8"?>
-<ds:datastoreItem xmlns:ds="http://schemas.openxmlformats.org/officeDocument/2006/customXml" ds:itemID="{ADD9D149-1411-45F8-A56E-E23066850A8C}">
+<ds:datastoreItem xmlns:ds="http://schemas.openxmlformats.org/officeDocument/2006/customXml" ds:itemID="{46E818E0-E3F7-49FE-AA56-B3D4D22C4CFF}">
   <ds:schemaRefs>
     <ds:schemaRef ds:uri="http://schemas.openxmlformats.org/officeDocument/2006/bibliography"/>
   </ds:schemaRefs>
